--- a/Assets/Brian_Cheung_Resume.docx
+++ b/Assets/Brian_Cheung_Resume.docx
@@ -1,188 +1,209 @@
 
 <file path=word/document.xml><?xml version="1.0" encoding="utf-8"?>
-<w:document xmlns:mc="http://schemas.openxmlformats.org/markup-compatibility/2006" xmlns:o="urn:schemas-microsoft-com:office:office" xmlns:r="http://schemas.openxmlformats.org/officeDocument/2006/relationships" xmlns:m="http://schemas.openxmlformats.org/officeDocument/2006/math" xmlns:v="urn:schemas-microsoft-com:vml" xmlns:wp="http://schemas.openxmlformats.org/drawingml/2006/wordprocessingDrawing" xmlns:w10="urn:schemas-microsoft-com:office:word" xmlns:w="http://schemas.openxmlformats.org/wordprocessingml/2006/main" xmlns:wne="http://schemas.microsoft.com/office/word/2006/wordml" xmlns:sl="http://schemas.openxmlformats.org/schemaLibrary/2006/main" xmlns:a="http://schemas.openxmlformats.org/drawingml/2006/main" xmlns:pic="http://schemas.openxmlformats.org/drawingml/2006/picture" xmlns:c="http://schemas.openxmlformats.org/drawingml/2006/chart" xmlns:lc="http://schemas.openxmlformats.org/drawingml/2006/lockedCanvas" xmlns:dgm="http://schemas.openxmlformats.org/drawingml/2006/diagram" xmlns:wps="http://schemas.microsoft.com/office/word/2010/wordprocessingShape" xmlns:wpg="http://schemas.microsoft.com/office/word/2010/wordprocessingGroup" xmlns:w14="http://schemas.microsoft.com/office/word/2010/wordml" xmlns:w15="http://schemas.microsoft.com/office/word/2012/wordml">
+<w:document xmlns:wpc="http://schemas.microsoft.com/office/word/2010/wordprocessingCanvas" xmlns:cx="http://schemas.microsoft.com/office/drawing/2014/chartex" xmlns:cx1="http://schemas.microsoft.com/office/drawing/2015/9/8/chartex" xmlns:cx2="http://schemas.microsoft.com/office/drawing/2015/10/21/chartex" xmlns:cx3="http://schemas.microsoft.com/office/drawing/2016/5/9/chartex" xmlns:cx4="http://schemas.microsoft.com/office/drawing/2016/5/10/chartex" xmlns:cx5="http://schemas.microsoft.com/office/drawing/2016/5/11/chartex" xmlns:cx6="http://schemas.microsoft.com/office/drawing/2016/5/12/chartex" xmlns:cx7="http://schemas.microsoft.com/office/drawing/2016/5/13/chartex" xmlns:cx8="http://schemas.microsoft.com/office/drawing/2016/5/14/chartex" xmlns:mc="http://schemas.openxmlformats.org/markup-compatibility/2006" xmlns:aink="http://schemas.microsoft.com/office/drawing/2016/ink" xmlns:am3d="http://schemas.microsoft.com/office/drawing/2017/model3d" xmlns:o="urn:schemas-microsoft-com:office:office" xmlns:r="http://schemas.openxmlformats.org/officeDocument/2006/relationships" xmlns:m="http://schemas.openxmlformats.org/officeDocument/2006/math" xmlns:v="urn:schemas-microsoft-com:vml" xmlns:wp14="http://schemas.microsoft.com/office/word/2010/wordprocessingDrawing" xmlns:wp="http://schemas.openxmlformats.org/drawingml/2006/wordprocessingDrawing" xmlns:w10="urn:schemas-microsoft-com:office:word" xmlns:w="http://schemas.openxmlformats.org/wordprocessingml/2006/main" xmlns:w14="http://schemas.microsoft.com/office/word/2010/wordml" xmlns:w15="http://schemas.microsoft.com/office/word/2012/wordml" xmlns:w16cex="http://schemas.microsoft.com/office/word/2018/wordml/cex" xmlns:w16cid="http://schemas.microsoft.com/office/word/2016/wordml/cid" xmlns:w16="http://schemas.microsoft.com/office/word/2018/wordml" xmlns:w16se="http://schemas.microsoft.com/office/word/2015/wordml/symex" xmlns:wpg="http://schemas.microsoft.com/office/word/2010/wordprocessingGroup" xmlns:wpi="http://schemas.microsoft.com/office/word/2010/wordprocessingInk" xmlns:wne="http://schemas.microsoft.com/office/word/2006/wordml" xmlns:wps="http://schemas.microsoft.com/office/word/2010/wordprocessingShape" mc:Ignorable="w14 w15 w16se w16cid w16 w16cex wp14">
   <w:body>
     <w:p>
       <w:pPr>
         <w:jc w:val="center"/>
         <w:rPr>
-          <w:rFonts w:ascii="Times New Roman" w:cs="Times New Roman" w:eastAsia="Times New Roman" w:hAnsi="Times New Roman"/>
-          <w:b w:val="1"/>
+          <w:rFonts w:ascii="Times New Roman" w:eastAsia="Times New Roman" w:hAnsi="Times New Roman" w:cs="Times New Roman"/>
+          <w:b/>
           <w:sz w:val="36"/>
           <w:szCs w:val="36"/>
         </w:rPr>
       </w:pPr>
       <w:r>
         <w:rPr>
-          <w:rFonts w:ascii="Times New Roman" w:cs="Times New Roman" w:eastAsia="Times New Roman" w:hAnsi="Times New Roman"/>
-          <w:b w:val="1"/>
+          <w:rFonts w:ascii="Times New Roman" w:eastAsia="Times New Roman" w:hAnsi="Times New Roman" w:cs="Times New Roman"/>
+          <w:b/>
           <w:sz w:val="36"/>
           <w:szCs w:val="36"/>
-          <w:rtl w:val="0"/>
-        </w:rPr>
-        <w:t xml:space="preserve">BRIAN CHEUNG</w:t>
+        </w:rPr>
+        <w:t>BRIAN CHEUNG</w:t>
       </w:r>
     </w:p>
     <w:p>
       <w:pPr>
         <w:jc w:val="center"/>
         <w:rPr>
-          <w:rFonts w:ascii="Times New Roman" w:cs="Times New Roman" w:eastAsia="Times New Roman" w:hAnsi="Times New Roman"/>
-        </w:rPr>
-      </w:pPr>
-      <w:r>
-        <w:rPr>
-          <w:rFonts w:ascii="Times New Roman" w:cs="Times New Roman" w:eastAsia="Times New Roman" w:hAnsi="Times New Roman"/>
-          <w:rtl w:val="0"/>
+          <w:rFonts w:ascii="Times New Roman" w:eastAsia="Times New Roman" w:hAnsi="Times New Roman" w:cs="Times New Roman"/>
+        </w:rPr>
+      </w:pPr>
+      <w:r>
+        <w:rPr>
+          <w:rFonts w:ascii="Times New Roman" w:eastAsia="Times New Roman" w:hAnsi="Times New Roman" w:cs="Times New Roman"/>
         </w:rPr>
         <w:t xml:space="preserve">New York, NY | (716)-416-1318 | </w:t>
+      </w:r>
+      <w:hyperlink r:id="rId6">
+        <w:r>
+          <w:rPr>
+            <w:rFonts w:ascii="Times New Roman" w:eastAsia="Times New Roman" w:hAnsi="Times New Roman" w:cs="Times New Roman"/>
+            <w:color w:val="0000FF"/>
+            <w:u w:val="single"/>
+          </w:rPr>
+          <w:t>https://briancheung1.github.io/</w:t>
+        </w:r>
+      </w:hyperlink>
+      <w:r>
+        <w:rPr>
+          <w:rFonts w:ascii="Times New Roman" w:eastAsia="Times New Roman" w:hAnsi="Times New Roman" w:cs="Times New Roman"/>
+        </w:rPr>
+        <w:t xml:space="preserve"> | </w:t>
       </w:r>
       <w:hyperlink r:id="rId7">
         <w:r>
           <w:rPr>
-            <w:rFonts w:ascii="Times New Roman" w:cs="Times New Roman" w:eastAsia="Times New Roman" w:hAnsi="Times New Roman"/>
-            <w:color w:val="0000ff"/>
+            <w:rFonts w:ascii="Times New Roman" w:eastAsia="Times New Roman" w:hAnsi="Times New Roman" w:cs="Times New Roman"/>
+            <w:color w:val="0000FF"/>
             <w:u w:val="single"/>
-            <w:rtl w:val="0"/>
           </w:rPr>
-          <w:t xml:space="preserve">https://briancheung1.github.io/</w:t>
+          <w:t>brian.cheung1@baruchmail.cuny.edu</w:t>
         </w:r>
       </w:hyperlink>
       <w:r>
         <w:rPr>
-          <w:rFonts w:ascii="Times New Roman" w:cs="Times New Roman" w:eastAsia="Times New Roman" w:hAnsi="Times New Roman"/>
-          <w:rtl w:val="0"/>
-        </w:rPr>
-        <w:t xml:space="preserve"> | </w:t>
-      </w:r>
-      <w:hyperlink r:id="rId8">
-        <w:r>
-          <w:rPr>
-            <w:rFonts w:ascii="Times New Roman" w:cs="Times New Roman" w:eastAsia="Times New Roman" w:hAnsi="Times New Roman"/>
-            <w:color w:val="0000ff"/>
-            <w:u w:val="single"/>
-            <w:rtl w:val="0"/>
-          </w:rPr>
-          <w:t xml:space="preserve">brian.cheung1@baruchmail.cuny.edu</w:t>
-        </w:r>
-      </w:hyperlink>
-      <w:r>
-        <w:rPr>
-          <w:rFonts w:ascii="Times New Roman" w:cs="Times New Roman" w:eastAsia="Times New Roman" w:hAnsi="Times New Roman"/>
-          <w:color w:val="0000ff"/>
+          <w:rFonts w:ascii="Times New Roman" w:eastAsia="Times New Roman" w:hAnsi="Times New Roman" w:cs="Times New Roman"/>
+          <w:color w:val="0000FF"/>
           <w:u w:val="single"/>
-          <w:rtl w:val="0"/>
         </w:rPr>
         <w:t xml:space="preserve"> </w:t>
       </w:r>
-      <w:r>
-        <w:rPr>
-          <w:rtl w:val="0"/>
-        </w:rPr>
-      </w:r>
     </w:p>
     <w:p>
       <w:pPr>
         <w:jc w:val="center"/>
         <w:rPr>
-          <w:rFonts w:ascii="Times New Roman" w:cs="Times New Roman" w:eastAsia="Times New Roman" w:hAnsi="Times New Roman"/>
-        </w:rPr>
-      </w:pPr>
-      <w:r>
-        <w:rPr>
-          <w:rtl w:val="0"/>
-        </w:rPr>
-      </w:r>
-    </w:p>
-    <w:p>
-      <w:pPr>
-        <w:rPr>
-          <w:rFonts w:ascii="Times New Roman" w:cs="Times New Roman" w:eastAsia="Times New Roman" w:hAnsi="Times New Roman"/>
-          <w:b w:val="1"/>
+          <w:rFonts w:ascii="Times New Roman" w:eastAsia="Times New Roman" w:hAnsi="Times New Roman" w:cs="Times New Roman"/>
+        </w:rPr>
+      </w:pPr>
+    </w:p>
+    <w:p>
+      <w:pPr>
+        <w:rPr>
+          <w:rFonts w:ascii="Times New Roman" w:eastAsia="Times New Roman" w:hAnsi="Times New Roman" w:cs="Times New Roman"/>
+          <w:b/>
           <w:u w:val="single"/>
         </w:rPr>
       </w:pPr>
       <w:r>
         <w:rPr>
-          <w:rFonts w:ascii="Times New Roman" w:cs="Times New Roman" w:eastAsia="Times New Roman" w:hAnsi="Times New Roman"/>
-          <w:b w:val="1"/>
+          <w:rFonts w:ascii="Times New Roman" w:eastAsia="Times New Roman" w:hAnsi="Times New Roman" w:cs="Times New Roman"/>
+          <w:b/>
           <w:u w:val="single"/>
-          <w:rtl w:val="0"/>
-        </w:rPr>
-        <w:t xml:space="preserve">CAREER OBJECTIVE</w:t>
-      </w:r>
-    </w:p>
-    <w:p>
-      <w:pPr>
-        <w:rPr>
-          <w:rFonts w:ascii="Times New Roman" w:cs="Times New Roman" w:eastAsia="Times New Roman" w:hAnsi="Times New Roman"/>
-        </w:rPr>
-      </w:pPr>
-      <w:r>
-        <w:rPr>
-          <w:rFonts w:ascii="Times New Roman" w:cs="Times New Roman" w:eastAsia="Times New Roman" w:hAnsi="Times New Roman"/>
-          <w:rtl w:val="0"/>
-        </w:rPr>
-        <w:t xml:space="preserve">Detail-oriented Computer Science major aiming to leverage knowledge of real time data and desktop technology skills to gain professional work experience in computer programming. Can perform well in fast-paced, high-stress environments and capable of quickly analyzing problems and finding solutions.</w:t>
-      </w:r>
-    </w:p>
-    <w:p>
-      <w:pPr>
-        <w:rPr>
-          <w:rFonts w:ascii="Times New Roman" w:cs="Times New Roman" w:eastAsia="Times New Roman" w:hAnsi="Times New Roman"/>
-        </w:rPr>
-      </w:pPr>
-      <w:r>
-        <w:rPr>
-          <w:rtl w:val="0"/>
-        </w:rPr>
-      </w:r>
-    </w:p>
-    <w:p>
-      <w:pPr>
-        <w:rPr>
-          <w:rFonts w:ascii="Times New Roman" w:cs="Times New Roman" w:eastAsia="Times New Roman" w:hAnsi="Times New Roman"/>
-          <w:b w:val="1"/>
+        </w:rPr>
+        <w:t>CAREER OBJECTIVE</w:t>
+      </w:r>
+    </w:p>
+    <w:p>
+      <w:pPr>
+        <w:rPr>
+          <w:rFonts w:ascii="Times New Roman" w:eastAsia="Times New Roman" w:hAnsi="Times New Roman" w:cs="Times New Roman"/>
+        </w:rPr>
+      </w:pPr>
+      <w:r>
+        <w:rPr>
+          <w:rFonts w:ascii="Times New Roman" w:eastAsia="Times New Roman" w:hAnsi="Times New Roman" w:cs="Times New Roman"/>
+        </w:rPr>
+        <w:t>Detail-oriented Computer Science major aiming to leverage knowledge of real time data and desktop technology skills to gain professional work experience in computer programming. Can perform well in fast-</w:t>
+      </w:r>
+      <w:r>
+        <w:rPr>
+          <w:rFonts w:ascii="Times New Roman" w:eastAsia="Times New Roman" w:hAnsi="Times New Roman" w:cs="Times New Roman"/>
+        </w:rPr>
+        <w:t>paced, high-stress environments and capable of quickly analyzing problems and finding solutions.</w:t>
+      </w:r>
+    </w:p>
+    <w:p>
+      <w:pPr>
+        <w:rPr>
+          <w:rFonts w:ascii="Times New Roman" w:eastAsia="Times New Roman" w:hAnsi="Times New Roman" w:cs="Times New Roman"/>
+        </w:rPr>
+      </w:pPr>
+    </w:p>
+    <w:p>
+      <w:pPr>
+        <w:rPr>
+          <w:rFonts w:ascii="Times New Roman" w:eastAsia="Times New Roman" w:hAnsi="Times New Roman" w:cs="Times New Roman"/>
+          <w:b/>
           <w:u w:val="single"/>
         </w:rPr>
       </w:pPr>
       <w:r>
         <w:rPr>
-          <w:rFonts w:ascii="Times New Roman" w:cs="Times New Roman" w:eastAsia="Times New Roman" w:hAnsi="Times New Roman"/>
-          <w:b w:val="1"/>
+          <w:rFonts w:ascii="Times New Roman" w:eastAsia="Times New Roman" w:hAnsi="Times New Roman" w:cs="Times New Roman"/>
+          <w:b/>
           <w:u w:val="single"/>
-          <w:rtl w:val="0"/>
-        </w:rPr>
-        <w:t xml:space="preserve">EDUCATION</w:t>
-      </w:r>
-    </w:p>
-    <w:p>
-      <w:pPr>
-        <w:rPr>
-          <w:rFonts w:ascii="Times New Roman" w:cs="Times New Roman" w:eastAsia="Times New Roman" w:hAnsi="Times New Roman"/>
-        </w:rPr>
-      </w:pPr>
-      <w:r>
-        <w:rPr>
-          <w:rFonts w:ascii="Times New Roman" w:cs="Times New Roman" w:eastAsia="Times New Roman" w:hAnsi="Times New Roman"/>
-          <w:b w:val="1"/>
-          <w:rtl w:val="0"/>
-        </w:rPr>
-        <w:t xml:space="preserve">Hunter College</w:t>
-        <w:tab/>
-      </w:r>
-      <w:r>
-        <w:rPr>
-          <w:rFonts w:ascii="Times New Roman" w:cs="Times New Roman" w:eastAsia="Times New Roman" w:hAnsi="Times New Roman"/>
-          <w:rtl w:val="0"/>
-        </w:rPr>
-        <w:tab/>
-        <w:tab/>
-        <w:tab/>
-        <w:tab/>
-        <w:tab/>
-        <w:tab/>
-        <w:tab/>
+        </w:rPr>
+        <w:t>EDUCATION</w:t>
+      </w:r>
+    </w:p>
+    <w:p>
+      <w:pPr>
+        <w:rPr>
+          <w:rFonts w:ascii="Times New Roman" w:eastAsia="Times New Roman" w:hAnsi="Times New Roman" w:cs="Times New Roman"/>
+        </w:rPr>
+      </w:pPr>
+      <w:r>
+        <w:rPr>
+          <w:rFonts w:ascii="Times New Roman" w:eastAsia="Times New Roman" w:hAnsi="Times New Roman" w:cs="Times New Roman"/>
+          <w:b/>
+        </w:rPr>
+        <w:t>Hunter College</w:t>
+      </w:r>
+      <w:r>
+        <w:rPr>
+          <w:rFonts w:ascii="Times New Roman" w:eastAsia="Times New Roman" w:hAnsi="Times New Roman" w:cs="Times New Roman"/>
+          <w:b/>
+        </w:rPr>
+        <w:tab/>
+      </w:r>
+      <w:r>
+        <w:rPr>
+          <w:rFonts w:ascii="Times New Roman" w:eastAsia="Times New Roman" w:hAnsi="Times New Roman" w:cs="Times New Roman"/>
+        </w:rPr>
+        <w:tab/>
+      </w:r>
+      <w:r>
+        <w:rPr>
+          <w:rFonts w:ascii="Times New Roman" w:eastAsia="Times New Roman" w:hAnsi="Times New Roman" w:cs="Times New Roman"/>
+        </w:rPr>
+        <w:tab/>
+      </w:r>
+      <w:r>
+        <w:rPr>
+          <w:rFonts w:ascii="Times New Roman" w:eastAsia="Times New Roman" w:hAnsi="Times New Roman" w:cs="Times New Roman"/>
+        </w:rPr>
+        <w:tab/>
+      </w:r>
+      <w:r>
+        <w:rPr>
+          <w:rFonts w:ascii="Times New Roman" w:eastAsia="Times New Roman" w:hAnsi="Times New Roman" w:cs="Times New Roman"/>
+        </w:rPr>
+        <w:tab/>
+      </w:r>
+      <w:r>
+        <w:rPr>
+          <w:rFonts w:ascii="Times New Roman" w:eastAsia="Times New Roman" w:hAnsi="Times New Roman" w:cs="Times New Roman"/>
+        </w:rPr>
+        <w:tab/>
+      </w:r>
+      <w:r>
+        <w:rPr>
+          <w:rFonts w:ascii="Times New Roman" w:eastAsia="Times New Roman" w:hAnsi="Times New Roman" w:cs="Times New Roman"/>
+        </w:rPr>
+        <w:tab/>
+      </w:r>
+      <w:r>
+        <w:rPr>
+          <w:rFonts w:ascii="Times New Roman" w:eastAsia="Times New Roman" w:hAnsi="Times New Roman" w:cs="Times New Roman"/>
+        </w:rPr>
+        <w:tab/>
+      </w:r>
+      <w:r>
+        <w:rPr>
+          <w:rFonts w:ascii="Times New Roman" w:eastAsia="Times New Roman" w:hAnsi="Times New Roman" w:cs="Times New Roman"/>
+        </w:rPr>
         <w:tab/>
         <w:t xml:space="preserve">       Expected June 2021</w:t>
       </w:r>
@@ -190,16 +211,25 @@
     <w:p>
       <w:pPr>
         <w:rPr>
-          <w:rFonts w:ascii="Times New Roman" w:cs="Times New Roman" w:eastAsia="Times New Roman" w:hAnsi="Times New Roman"/>
-        </w:rPr>
-      </w:pPr>
-      <w:r>
-        <w:rPr>
-          <w:rFonts w:ascii="Times New Roman" w:cs="Times New Roman" w:eastAsia="Times New Roman" w:hAnsi="Times New Roman"/>
-          <w:rtl w:val="0"/>
-        </w:rPr>
-        <w:t xml:space="preserve">Bachelor of Science | Major: Computer Science</w:t>
-        <w:tab/>
+          <w:rFonts w:ascii="Times New Roman" w:eastAsia="Times New Roman" w:hAnsi="Times New Roman" w:cs="Times New Roman"/>
+        </w:rPr>
+      </w:pPr>
+      <w:r>
+        <w:rPr>
+          <w:rFonts w:ascii="Times New Roman" w:eastAsia="Times New Roman" w:hAnsi="Times New Roman" w:cs="Times New Roman"/>
+        </w:rPr>
+        <w:t>Bachelor of Science | Major: Computer Science</w:t>
+      </w:r>
+      <w:r>
+        <w:rPr>
+          <w:rFonts w:ascii="Times New Roman" w:eastAsia="Times New Roman" w:hAnsi="Times New Roman" w:cs="Times New Roman"/>
+        </w:rPr>
+        <w:tab/>
+      </w:r>
+      <w:r>
+        <w:rPr>
+          <w:rFonts w:ascii="Times New Roman" w:eastAsia="Times New Roman" w:hAnsi="Times New Roman" w:cs="Times New Roman"/>
+        </w:rPr>
         <w:tab/>
       </w:r>
     </w:p>
@@ -209,17 +239,21 @@
           <w:ilvl w:val="0"/>
           <w:numId w:val="4"/>
         </w:numPr>
-        <w:ind w:left="720" w:hanging="360"/>
-        <w:rPr>
-          <w:rFonts w:ascii="Times New Roman" w:cs="Times New Roman" w:eastAsia="Times New Roman" w:hAnsi="Times New Roman"/>
-        </w:rPr>
-      </w:pPr>
-      <w:r>
-        <w:rPr>
-          <w:rFonts w:ascii="Times New Roman" w:cs="Times New Roman" w:eastAsia="Times New Roman" w:hAnsi="Times New Roman"/>
-          <w:rtl w:val="0"/>
-        </w:rPr>
-        <w:t xml:space="preserve">Relevant courses: Software Analysis and Design, Computer Architecture, Computer Theory</w:t>
+        <w:rPr>
+          <w:rFonts w:ascii="Times New Roman" w:eastAsia="Times New Roman" w:hAnsi="Times New Roman" w:cs="Times New Roman"/>
+        </w:rPr>
+      </w:pPr>
+      <w:r>
+        <w:rPr>
+          <w:rFonts w:ascii="Times New Roman" w:eastAsia="Times New Roman" w:hAnsi="Times New Roman" w:cs="Times New Roman"/>
+        </w:rPr>
+        <w:t>Relevant courses: Software Analysis and Design, Com</w:t>
+      </w:r>
+      <w:r>
+        <w:rPr>
+          <w:rFonts w:ascii="Times New Roman" w:eastAsia="Times New Roman" w:hAnsi="Times New Roman" w:cs="Times New Roman"/>
+        </w:rPr>
+        <w:t>puter Architecture, Computer Theory</w:t>
       </w:r>
     </w:p>
     <w:p>
@@ -228,80 +262,106 @@
           <w:ilvl w:val="0"/>
           <w:numId w:val="4"/>
         </w:numPr>
-        <w:ind w:left="720" w:hanging="360"/>
-        <w:rPr>
-          <w:rFonts w:ascii="Times New Roman" w:cs="Times New Roman" w:eastAsia="Times New Roman" w:hAnsi="Times New Roman"/>
-        </w:rPr>
-      </w:pPr>
-      <w:r>
-        <w:rPr>
-          <w:rFonts w:ascii="Times New Roman" w:cs="Times New Roman" w:eastAsia="Times New Roman" w:hAnsi="Times New Roman"/>
-          <w:rtl w:val="0"/>
-        </w:rPr>
-        <w:t xml:space="preserve">Extracurricular activities: Coding Club, Anime Club</w:t>
-      </w:r>
-    </w:p>
-    <w:p>
-      <w:pPr>
-        <w:rPr>
-          <w:rFonts w:ascii="Times New Roman" w:cs="Times New Roman" w:eastAsia="Times New Roman" w:hAnsi="Times New Roman"/>
-        </w:rPr>
-      </w:pPr>
-      <w:r>
-        <w:rPr>
-          <w:rtl w:val="0"/>
-        </w:rPr>
-      </w:r>
-    </w:p>
-    <w:p>
-      <w:pPr>
-        <w:rPr>
-          <w:rFonts w:ascii="Times New Roman" w:cs="Times New Roman" w:eastAsia="Times New Roman" w:hAnsi="Times New Roman"/>
-          <w:b w:val="1"/>
-        </w:rPr>
-      </w:pPr>
-      <w:r>
-        <w:rPr>
-          <w:rFonts w:ascii="Times New Roman" w:cs="Times New Roman" w:eastAsia="Times New Roman" w:hAnsi="Times New Roman"/>
-          <w:b w:val="1"/>
+        <w:rPr>
+          <w:rFonts w:ascii="Times New Roman" w:eastAsia="Times New Roman" w:hAnsi="Times New Roman" w:cs="Times New Roman"/>
+        </w:rPr>
+      </w:pPr>
+      <w:r>
+        <w:rPr>
+          <w:rFonts w:ascii="Times New Roman" w:eastAsia="Times New Roman" w:hAnsi="Times New Roman" w:cs="Times New Roman"/>
+        </w:rPr>
+        <w:t>Extracurricular activities: Coding Club, Anime Club</w:t>
+      </w:r>
+    </w:p>
+    <w:p>
+      <w:pPr>
+        <w:rPr>
+          <w:rFonts w:ascii="Times New Roman" w:eastAsia="Times New Roman" w:hAnsi="Times New Roman" w:cs="Times New Roman"/>
+        </w:rPr>
+      </w:pPr>
+    </w:p>
+    <w:p>
+      <w:pPr>
+        <w:rPr>
+          <w:rFonts w:ascii="Times New Roman" w:eastAsia="Times New Roman" w:hAnsi="Times New Roman" w:cs="Times New Roman"/>
+          <w:b/>
+        </w:rPr>
+      </w:pPr>
+      <w:r>
+        <w:rPr>
+          <w:rFonts w:ascii="Times New Roman" w:eastAsia="Times New Roman" w:hAnsi="Times New Roman" w:cs="Times New Roman"/>
+          <w:b/>
           <w:u w:val="single"/>
-          <w:rtl w:val="0"/>
-        </w:rPr>
-        <w:t xml:space="preserve">PROFESSIONAL EXPERIENCE</w:t>
-      </w:r>
-      <w:r>
-        <w:rPr>
-          <w:rtl w:val="0"/>
-        </w:rPr>
-      </w:r>
-    </w:p>
-    <w:p>
-      <w:pPr>
-        <w:rPr>
-          <w:rFonts w:ascii="Times New Roman" w:cs="Times New Roman" w:eastAsia="Times New Roman" w:hAnsi="Times New Roman"/>
-        </w:rPr>
-      </w:pPr>
-      <w:r>
-        <w:rPr>
-          <w:rFonts w:ascii="Times New Roman" w:cs="Times New Roman" w:eastAsia="Times New Roman" w:hAnsi="Times New Roman"/>
-          <w:b w:val="1"/>
-          <w:rtl w:val="0"/>
-        </w:rPr>
-        <w:t xml:space="preserve">Poke Green</w:t>
-        <w:tab/>
-      </w:r>
-      <w:r>
-        <w:rPr>
-          <w:rFonts w:ascii="Times New Roman" w:cs="Times New Roman" w:eastAsia="Times New Roman" w:hAnsi="Times New Roman"/>
-          <w:rtl w:val="0"/>
-        </w:rPr>
-        <w:tab/>
-        <w:tab/>
-        <w:tab/>
-        <w:tab/>
-        <w:tab/>
-        <w:tab/>
-        <w:tab/>
+        </w:rPr>
+        <w:t>PROFESSIONAL EXPERIENCE</w:t>
+      </w:r>
+    </w:p>
+    <w:p>
+      <w:pPr>
+        <w:rPr>
+          <w:rFonts w:ascii="Times New Roman" w:eastAsia="Times New Roman" w:hAnsi="Times New Roman" w:cs="Times New Roman"/>
+        </w:rPr>
+      </w:pPr>
+      <w:r>
+        <w:rPr>
+          <w:rFonts w:ascii="Times New Roman" w:eastAsia="Times New Roman" w:hAnsi="Times New Roman" w:cs="Times New Roman"/>
+          <w:b/>
+        </w:rPr>
+        <w:t>Poke Green</w:t>
+      </w:r>
+      <w:r>
+        <w:rPr>
+          <w:rFonts w:ascii="Times New Roman" w:eastAsia="Times New Roman" w:hAnsi="Times New Roman" w:cs="Times New Roman"/>
+          <w:b/>
+        </w:rPr>
+        <w:tab/>
+      </w:r>
+      <w:r>
+        <w:rPr>
+          <w:rFonts w:ascii="Times New Roman" w:eastAsia="Times New Roman" w:hAnsi="Times New Roman" w:cs="Times New Roman"/>
+        </w:rPr>
+        <w:tab/>
+      </w:r>
+      <w:r>
+        <w:rPr>
+          <w:rFonts w:ascii="Times New Roman" w:eastAsia="Times New Roman" w:hAnsi="Times New Roman" w:cs="Times New Roman"/>
+        </w:rPr>
+        <w:tab/>
+      </w:r>
+      <w:r>
+        <w:rPr>
+          <w:rFonts w:ascii="Times New Roman" w:eastAsia="Times New Roman" w:hAnsi="Times New Roman" w:cs="Times New Roman"/>
+        </w:rPr>
+        <w:tab/>
+      </w:r>
+      <w:r>
+        <w:rPr>
+          <w:rFonts w:ascii="Times New Roman" w:eastAsia="Times New Roman" w:hAnsi="Times New Roman" w:cs="Times New Roman"/>
+        </w:rPr>
+        <w:tab/>
+      </w:r>
+      <w:r>
+        <w:rPr>
+          <w:rFonts w:ascii="Times New Roman" w:eastAsia="Times New Roman" w:hAnsi="Times New Roman" w:cs="Times New Roman"/>
+        </w:rPr>
+        <w:tab/>
+      </w:r>
+      <w:r>
+        <w:rPr>
+          <w:rFonts w:ascii="Times New Roman" w:eastAsia="Times New Roman" w:hAnsi="Times New Roman" w:cs="Times New Roman"/>
+        </w:rPr>
+        <w:tab/>
+      </w:r>
+      <w:r>
+        <w:rPr>
+          <w:rFonts w:ascii="Times New Roman" w:eastAsia="Times New Roman" w:hAnsi="Times New Roman" w:cs="Times New Roman"/>
+        </w:rPr>
+        <w:tab/>
+      </w:r>
+      <w:r>
+        <w:rPr>
+          <w:rFonts w:ascii="Times New Roman" w:eastAsia="Times New Roman" w:hAnsi="Times New Roman" w:cs="Times New Roman"/>
+        </w:rPr>
         <w:tab/>
         <w:t xml:space="preserve">    Aug 2018 - Mar 2019</w:t>
       </w:r>
@@ -309,17 +369,16 @@
     <w:p>
       <w:pPr>
         <w:rPr>
-          <w:rFonts w:ascii="Times New Roman" w:cs="Times New Roman" w:eastAsia="Times New Roman" w:hAnsi="Times New Roman"/>
-          <w:i w:val="1"/>
-        </w:rPr>
-      </w:pPr>
-      <w:r>
-        <w:rPr>
-          <w:rFonts w:ascii="Times New Roman" w:cs="Times New Roman" w:eastAsia="Times New Roman" w:hAnsi="Times New Roman"/>
-          <w:i w:val="1"/>
-          <w:rtl w:val="0"/>
-        </w:rPr>
-        <w:t xml:space="preserve">Cook &amp; Table Service Staff</w:t>
+          <w:rFonts w:ascii="Times New Roman" w:eastAsia="Times New Roman" w:hAnsi="Times New Roman" w:cs="Times New Roman"/>
+          <w:i/>
+        </w:rPr>
+      </w:pPr>
+      <w:r>
+        <w:rPr>
+          <w:rFonts w:ascii="Times New Roman" w:eastAsia="Times New Roman" w:hAnsi="Times New Roman" w:cs="Times New Roman"/>
+          <w:i/>
+        </w:rPr>
+        <w:t>Cook &amp; Table Service Staff</w:t>
       </w:r>
     </w:p>
     <w:p>
@@ -328,17 +387,27 @@
           <w:ilvl w:val="0"/>
           <w:numId w:val="5"/>
         </w:numPr>
-        <w:ind w:left="720" w:hanging="360"/>
-        <w:rPr>
-          <w:rFonts w:ascii="Times New Roman" w:cs="Times New Roman" w:eastAsia="Times New Roman" w:hAnsi="Times New Roman"/>
-        </w:rPr>
-      </w:pPr>
-      <w:r>
-        <w:rPr>
-          <w:rFonts w:ascii="Times New Roman" w:cs="Times New Roman" w:eastAsia="Times New Roman" w:hAnsi="Times New Roman"/>
-          <w:rtl w:val="0"/>
-        </w:rPr>
-        <w:t xml:space="preserve">Take dine-in and takeaway orders and provide customer service in a fast-paced environment </w:t>
+        <w:rPr>
+          <w:rFonts w:ascii="Times New Roman" w:eastAsia="Times New Roman" w:hAnsi="Times New Roman" w:cs="Times New Roman"/>
+        </w:rPr>
+      </w:pPr>
+      <w:r>
+        <w:rPr>
+          <w:rFonts w:ascii="Times New Roman" w:eastAsia="Times New Roman" w:hAnsi="Times New Roman" w:cs="Times New Roman"/>
+        </w:rPr>
+        <w:t>Take dine-in and takeaway orders and provide customer service in a fast-p</w:t>
+      </w:r>
+      <w:r>
+        <w:rPr>
+          <w:rFonts w:ascii="Times New Roman" w:eastAsia="Times New Roman" w:hAnsi="Times New Roman" w:cs="Times New Roman"/>
+        </w:rPr>
+        <w:t>aced environment.</w:t>
+      </w:r>
+      <w:r>
+        <w:rPr>
+          <w:rFonts w:ascii="Times New Roman" w:eastAsia="Times New Roman" w:hAnsi="Times New Roman" w:cs="Times New Roman"/>
+        </w:rPr>
+        <w:t xml:space="preserve"> </w:t>
       </w:r>
     </w:p>
     <w:p>
@@ -347,17 +416,15 @@
           <w:ilvl w:val="0"/>
           <w:numId w:val="5"/>
         </w:numPr>
-        <w:ind w:left="720" w:hanging="360"/>
-        <w:rPr>
-          <w:rFonts w:ascii="Times New Roman" w:cs="Times New Roman" w:eastAsia="Times New Roman" w:hAnsi="Times New Roman"/>
-        </w:rPr>
-      </w:pPr>
-      <w:r>
-        <w:rPr>
-          <w:rFonts w:ascii="Times New Roman" w:cs="Times New Roman" w:eastAsia="Times New Roman" w:hAnsi="Times New Roman"/>
-          <w:rtl w:val="0"/>
-        </w:rPr>
-        <w:t xml:space="preserve">Expedite the food preparation processes by assisting kitchen staff with various culinary tasks such as chopping vegetables, tendering meat, preparing vegetable stock, and more.</w:t>
+        <w:rPr>
+          <w:rFonts w:ascii="Times New Roman" w:eastAsia="Times New Roman" w:hAnsi="Times New Roman" w:cs="Times New Roman"/>
+        </w:rPr>
+      </w:pPr>
+      <w:r>
+        <w:rPr>
+          <w:rFonts w:ascii="Times New Roman" w:eastAsia="Times New Roman" w:hAnsi="Times New Roman" w:cs="Times New Roman"/>
+        </w:rPr>
+        <w:t>Expedite the food preparation processes by assisting kitchen staff with various culinary tasks such as chopping vegetables, tendering meat, preparing vegetable stock, and more.</w:t>
       </w:r>
     </w:p>
     <w:p>
@@ -366,17 +433,15 @@
           <w:ilvl w:val="0"/>
           <w:numId w:val="5"/>
         </w:numPr>
-        <w:ind w:left="720" w:hanging="360"/>
-        <w:rPr>
-          <w:rFonts w:ascii="Times New Roman" w:cs="Times New Roman" w:eastAsia="Times New Roman" w:hAnsi="Times New Roman"/>
-        </w:rPr>
-      </w:pPr>
-      <w:r>
-        <w:rPr>
-          <w:rFonts w:ascii="Times New Roman" w:cs="Times New Roman" w:eastAsia="Times New Roman" w:hAnsi="Times New Roman"/>
-          <w:rtl w:val="0"/>
-        </w:rPr>
-        <w:t xml:space="preserve">Maintain food hygiene and safety standards at the restaurant kitchen</w:t>
+        <w:rPr>
+          <w:rFonts w:ascii="Times New Roman" w:eastAsia="Times New Roman" w:hAnsi="Times New Roman" w:cs="Times New Roman"/>
+        </w:rPr>
+      </w:pPr>
+      <w:r>
+        <w:rPr>
+          <w:rFonts w:ascii="Times New Roman" w:eastAsia="Times New Roman" w:hAnsi="Times New Roman" w:cs="Times New Roman"/>
+        </w:rPr>
+        <w:t>Maintain food hygiene and safety standards at the restaurant kitchen.</w:t>
       </w:r>
     </w:p>
     <w:p>
@@ -385,55 +450,77 @@
           <w:ilvl w:val="0"/>
           <w:numId w:val="5"/>
         </w:numPr>
-        <w:ind w:left="720" w:hanging="360"/>
-        <w:rPr>
-          <w:rFonts w:ascii="Times New Roman" w:cs="Times New Roman" w:eastAsia="Times New Roman" w:hAnsi="Times New Roman"/>
-        </w:rPr>
-      </w:pPr>
-      <w:r>
-        <w:rPr>
-          <w:rFonts w:ascii="Times New Roman" w:cs="Times New Roman" w:eastAsia="Times New Roman" w:hAnsi="Times New Roman"/>
-          <w:rtl w:val="0"/>
-        </w:rPr>
-        <w:t xml:space="preserve">Prepare a variety of food items on the restaurant's daily menu for breakfast, lunch, and dinner.</w:t>
-      </w:r>
-    </w:p>
-    <w:p>
-      <w:pPr>
-        <w:rPr>
-          <w:rFonts w:ascii="Times New Roman" w:cs="Times New Roman" w:eastAsia="Times New Roman" w:hAnsi="Times New Roman"/>
-        </w:rPr>
-      </w:pPr>
-      <w:r>
-        <w:rPr>
-          <w:rtl w:val="0"/>
-        </w:rPr>
-      </w:r>
-    </w:p>
-    <w:p>
-      <w:pPr>
-        <w:rPr>
-          <w:rFonts w:ascii="Times New Roman" w:cs="Times New Roman" w:eastAsia="Times New Roman" w:hAnsi="Times New Roman"/>
-        </w:rPr>
-      </w:pPr>
-      <w:r>
-        <w:rPr>
-          <w:rFonts w:ascii="Times New Roman" w:cs="Times New Roman" w:eastAsia="Times New Roman" w:hAnsi="Times New Roman"/>
-          <w:b w:val="1"/>
-          <w:rtl w:val="0"/>
-        </w:rPr>
-        <w:t xml:space="preserve">United Aline Insurance Agency</w:t>
-      </w:r>
-      <w:r>
-        <w:rPr>
-          <w:rFonts w:ascii="Times New Roman" w:cs="Times New Roman" w:eastAsia="Times New Roman" w:hAnsi="Times New Roman"/>
-          <w:rtl w:val="0"/>
-        </w:rPr>
-        <w:tab/>
-        <w:tab/>
-        <w:tab/>
-        <w:tab/>
-        <w:tab/>
+        <w:rPr>
+          <w:rFonts w:ascii="Times New Roman" w:eastAsia="Times New Roman" w:hAnsi="Times New Roman" w:cs="Times New Roman"/>
+        </w:rPr>
+      </w:pPr>
+      <w:r>
+        <w:rPr>
+          <w:rFonts w:ascii="Times New Roman" w:eastAsia="Times New Roman" w:hAnsi="Times New Roman" w:cs="Times New Roman"/>
+        </w:rPr>
+        <w:t xml:space="preserve">Prepare a </w:t>
+      </w:r>
+      <w:r>
+        <w:rPr>
+          <w:rFonts w:ascii="Times New Roman" w:eastAsia="Times New Roman" w:hAnsi="Times New Roman" w:cs="Times New Roman"/>
+        </w:rPr>
+        <w:t>variety of food items on the restaurant's daily menu for breakfast, lunch, and dinner.</w:t>
+      </w:r>
+    </w:p>
+    <w:p>
+      <w:pPr>
+        <w:rPr>
+          <w:rFonts w:ascii="Times New Roman" w:eastAsia="Times New Roman" w:hAnsi="Times New Roman" w:cs="Times New Roman"/>
+        </w:rPr>
+      </w:pPr>
+    </w:p>
+    <w:p>
+      <w:pPr>
+        <w:rPr>
+          <w:rFonts w:ascii="Times New Roman" w:eastAsia="Times New Roman" w:hAnsi="Times New Roman" w:cs="Times New Roman"/>
+        </w:rPr>
+      </w:pPr>
+      <w:r>
+        <w:rPr>
+          <w:rFonts w:ascii="Times New Roman" w:eastAsia="Times New Roman" w:hAnsi="Times New Roman" w:cs="Times New Roman"/>
+          <w:b/>
+        </w:rPr>
+        <w:t>United Aline Insurance Agency</w:t>
+      </w:r>
+      <w:r>
+        <w:rPr>
+          <w:rFonts w:ascii="Times New Roman" w:eastAsia="Times New Roman" w:hAnsi="Times New Roman" w:cs="Times New Roman"/>
+        </w:rPr>
+        <w:tab/>
+      </w:r>
+      <w:r>
+        <w:rPr>
+          <w:rFonts w:ascii="Times New Roman" w:eastAsia="Times New Roman" w:hAnsi="Times New Roman" w:cs="Times New Roman"/>
+        </w:rPr>
+        <w:tab/>
+      </w:r>
+      <w:r>
+        <w:rPr>
+          <w:rFonts w:ascii="Times New Roman" w:eastAsia="Times New Roman" w:hAnsi="Times New Roman" w:cs="Times New Roman"/>
+        </w:rPr>
+        <w:tab/>
+      </w:r>
+      <w:r>
+        <w:rPr>
+          <w:rFonts w:ascii="Times New Roman" w:eastAsia="Times New Roman" w:hAnsi="Times New Roman" w:cs="Times New Roman"/>
+        </w:rPr>
+        <w:tab/>
+      </w:r>
+      <w:r>
+        <w:rPr>
+          <w:rFonts w:ascii="Times New Roman" w:eastAsia="Times New Roman" w:hAnsi="Times New Roman" w:cs="Times New Roman"/>
+        </w:rPr>
+        <w:tab/>
+      </w:r>
+      <w:r>
+        <w:rPr>
+          <w:rFonts w:ascii="Times New Roman" w:eastAsia="Times New Roman" w:hAnsi="Times New Roman" w:cs="Times New Roman"/>
+        </w:rPr>
         <w:tab/>
         <w:t xml:space="preserve">     Sep 2017-April 2018</w:t>
       </w:r>
@@ -441,17 +528,16 @@
     <w:p>
       <w:pPr>
         <w:rPr>
-          <w:rFonts w:ascii="Times New Roman" w:cs="Times New Roman" w:eastAsia="Times New Roman" w:hAnsi="Times New Roman"/>
-          <w:i w:val="1"/>
-        </w:rPr>
-      </w:pPr>
-      <w:r>
-        <w:rPr>
-          <w:rFonts w:ascii="Times New Roman" w:cs="Times New Roman" w:eastAsia="Times New Roman" w:hAnsi="Times New Roman"/>
-          <w:i w:val="1"/>
-          <w:rtl w:val="0"/>
-        </w:rPr>
-        <w:t xml:space="preserve">Administrative Intern</w:t>
+          <w:rFonts w:ascii="Times New Roman" w:eastAsia="Times New Roman" w:hAnsi="Times New Roman" w:cs="Times New Roman"/>
+          <w:i/>
+        </w:rPr>
+      </w:pPr>
+      <w:r>
+        <w:rPr>
+          <w:rFonts w:ascii="Times New Roman" w:eastAsia="Times New Roman" w:hAnsi="Times New Roman" w:cs="Times New Roman"/>
+          <w:i/>
+        </w:rPr>
+        <w:t>Administrative Intern</w:t>
       </w:r>
     </w:p>
     <w:p>
@@ -460,17 +546,21 @@
           <w:ilvl w:val="0"/>
           <w:numId w:val="1"/>
         </w:numPr>
-        <w:ind w:left="720" w:hanging="360"/>
-        <w:rPr>
-          <w:rFonts w:ascii="Times New Roman" w:cs="Times New Roman" w:eastAsia="Times New Roman" w:hAnsi="Times New Roman"/>
-        </w:rPr>
-      </w:pPr>
-      <w:r>
-        <w:rPr>
-          <w:rFonts w:ascii="Times New Roman" w:cs="Times New Roman" w:eastAsia="Times New Roman" w:hAnsi="Times New Roman"/>
-          <w:rtl w:val="0"/>
-        </w:rPr>
-        <w:t xml:space="preserve">Work under direct supervision and report to Branch Manager for projects and weekly assignments, prepare reports and data analysis to present to Brand Manager.</w:t>
+        <w:rPr>
+          <w:rFonts w:ascii="Times New Roman" w:eastAsia="Times New Roman" w:hAnsi="Times New Roman" w:cs="Times New Roman"/>
+        </w:rPr>
+      </w:pPr>
+      <w:r>
+        <w:rPr>
+          <w:rFonts w:ascii="Times New Roman" w:eastAsia="Times New Roman" w:hAnsi="Times New Roman" w:cs="Times New Roman"/>
+        </w:rPr>
+        <w:t>Work under direct supervision and report to Branch Manager for projects and weekly ass</w:t>
+      </w:r>
+      <w:r>
+        <w:rPr>
+          <w:rFonts w:ascii="Times New Roman" w:eastAsia="Times New Roman" w:hAnsi="Times New Roman" w:cs="Times New Roman"/>
+        </w:rPr>
+        <w:t>ignments, prepare reports and data analysis to present to Brand Manager.</w:t>
       </w:r>
     </w:p>
     <w:p>
@@ -479,17 +569,15 @@
           <w:ilvl w:val="0"/>
           <w:numId w:val="1"/>
         </w:numPr>
-        <w:ind w:left="720" w:hanging="360"/>
-        <w:rPr>
-          <w:rFonts w:ascii="Times New Roman" w:cs="Times New Roman" w:eastAsia="Times New Roman" w:hAnsi="Times New Roman"/>
-        </w:rPr>
-      </w:pPr>
-      <w:r>
-        <w:rPr>
-          <w:rFonts w:ascii="Times New Roman" w:cs="Times New Roman" w:eastAsia="Times New Roman" w:hAnsi="Times New Roman"/>
-          <w:rtl w:val="0"/>
-        </w:rPr>
-        <w:t xml:space="preserve">Analyze and interpret data, input data into company website, and updating data over time</w:t>
+        <w:rPr>
+          <w:rFonts w:ascii="Times New Roman" w:eastAsia="Times New Roman" w:hAnsi="Times New Roman" w:cs="Times New Roman"/>
+        </w:rPr>
+      </w:pPr>
+      <w:r>
+        <w:rPr>
+          <w:rFonts w:ascii="Times New Roman" w:eastAsia="Times New Roman" w:hAnsi="Times New Roman" w:cs="Times New Roman"/>
+        </w:rPr>
+        <w:t>Analyze and interpret data, input data into company website, and updating data over time.</w:t>
       </w:r>
     </w:p>
     <w:p>
@@ -498,56 +586,84 @@
           <w:ilvl w:val="0"/>
           <w:numId w:val="1"/>
         </w:numPr>
-        <w:ind w:left="720" w:hanging="360"/>
-        <w:rPr>
-          <w:rFonts w:ascii="Times New Roman" w:cs="Times New Roman" w:eastAsia="Times New Roman" w:hAnsi="Times New Roman"/>
-        </w:rPr>
-      </w:pPr>
-      <w:r>
-        <w:rPr>
-          <w:rFonts w:ascii="Times New Roman" w:cs="Times New Roman" w:eastAsia="Times New Roman" w:hAnsi="Times New Roman"/>
-          <w:rtl w:val="0"/>
-        </w:rPr>
-        <w:t xml:space="preserve">Assist with variety of clerical work such as filing, copying, scanning, and sorting files</w:t>
-      </w:r>
-    </w:p>
-    <w:p>
-      <w:pPr>
-        <w:rPr>
-          <w:rFonts w:ascii="Times New Roman" w:cs="Times New Roman" w:eastAsia="Times New Roman" w:hAnsi="Times New Roman"/>
-        </w:rPr>
-      </w:pPr>
-      <w:r>
-        <w:rPr>
-          <w:rtl w:val="0"/>
-        </w:rPr>
-      </w:r>
-    </w:p>
-    <w:p>
-      <w:pPr>
-        <w:rPr>
-          <w:rFonts w:ascii="Times New Roman" w:cs="Times New Roman" w:eastAsia="Times New Roman" w:hAnsi="Times New Roman"/>
-        </w:rPr>
-      </w:pPr>
-      <w:r>
-        <w:rPr>
-          <w:rFonts w:ascii="Times New Roman" w:cs="Times New Roman" w:eastAsia="Times New Roman" w:hAnsi="Times New Roman"/>
-          <w:b w:val="1"/>
-          <w:rtl w:val="0"/>
-        </w:rPr>
-        <w:t xml:space="preserve">P.S 247 Summer Program</w:t>
-      </w:r>
-      <w:r>
-        <w:rPr>
-          <w:rFonts w:ascii="Times New Roman" w:cs="Times New Roman" w:eastAsia="Times New Roman" w:hAnsi="Times New Roman"/>
-          <w:rtl w:val="0"/>
-        </w:rPr>
-        <w:tab/>
-        <w:tab/>
-        <w:tab/>
-        <w:tab/>
-        <w:tab/>
-        <w:tab/>
+        <w:rPr>
+          <w:rFonts w:ascii="Times New Roman" w:eastAsia="Times New Roman" w:hAnsi="Times New Roman" w:cs="Times New Roman"/>
+        </w:rPr>
+      </w:pPr>
+      <w:r>
+        <w:rPr>
+          <w:rFonts w:ascii="Times New Roman" w:eastAsia="Times New Roman" w:hAnsi="Times New Roman" w:cs="Times New Roman"/>
+        </w:rPr>
+        <w:t>Assist with variety of clerical work such as filing, copying, scanning, and sorting files.</w:t>
+      </w:r>
+    </w:p>
+    <w:p>
+      <w:pPr>
+        <w:rPr>
+          <w:rFonts w:ascii="Times New Roman" w:eastAsia="Times New Roman" w:hAnsi="Times New Roman" w:cs="Times New Roman"/>
+        </w:rPr>
+      </w:pPr>
+    </w:p>
+    <w:p>
+      <w:pPr>
+        <w:rPr>
+          <w:rFonts w:ascii="Times New Roman" w:eastAsia="Times New Roman" w:hAnsi="Times New Roman" w:cs="Times New Roman"/>
+        </w:rPr>
+      </w:pPr>
+      <w:r>
+        <w:rPr>
+          <w:rFonts w:ascii="Times New Roman" w:eastAsia="Times New Roman" w:hAnsi="Times New Roman" w:cs="Times New Roman"/>
+          <w:b/>
+        </w:rPr>
+        <w:t>P.S</w:t>
+      </w:r>
+      <w:r>
+        <w:rPr>
+          <w:rFonts w:ascii="Times New Roman" w:eastAsia="Times New Roman" w:hAnsi="Times New Roman" w:cs="Times New Roman"/>
+          <w:b/>
+        </w:rPr>
+        <w:t xml:space="preserve"> 247 Summer Program</w:t>
+      </w:r>
+      <w:r>
+        <w:rPr>
+          <w:rFonts w:ascii="Times New Roman" w:eastAsia="Times New Roman" w:hAnsi="Times New Roman" w:cs="Times New Roman"/>
+        </w:rPr>
+        <w:tab/>
+      </w:r>
+      <w:r>
+        <w:rPr>
+          <w:rFonts w:ascii="Times New Roman" w:eastAsia="Times New Roman" w:hAnsi="Times New Roman" w:cs="Times New Roman"/>
+        </w:rPr>
+        <w:tab/>
+      </w:r>
+      <w:r>
+        <w:rPr>
+          <w:rFonts w:ascii="Times New Roman" w:eastAsia="Times New Roman" w:hAnsi="Times New Roman" w:cs="Times New Roman"/>
+        </w:rPr>
+        <w:tab/>
+      </w:r>
+      <w:r>
+        <w:rPr>
+          <w:rFonts w:ascii="Times New Roman" w:eastAsia="Times New Roman" w:hAnsi="Times New Roman" w:cs="Times New Roman"/>
+        </w:rPr>
+        <w:tab/>
+      </w:r>
+      <w:r>
+        <w:rPr>
+          <w:rFonts w:ascii="Times New Roman" w:eastAsia="Times New Roman" w:hAnsi="Times New Roman" w:cs="Times New Roman"/>
+        </w:rPr>
+        <w:tab/>
+      </w:r>
+      <w:r>
+        <w:rPr>
+          <w:rFonts w:ascii="Times New Roman" w:eastAsia="Times New Roman" w:hAnsi="Times New Roman" w:cs="Times New Roman"/>
+        </w:rPr>
+        <w:tab/>
+      </w:r>
+      <w:r>
+        <w:rPr>
+          <w:rFonts w:ascii="Times New Roman" w:eastAsia="Times New Roman" w:hAnsi="Times New Roman" w:cs="Times New Roman"/>
+        </w:rPr>
         <w:tab/>
         <w:t xml:space="preserve">       Jun 2017-Aug 2017</w:t>
       </w:r>
@@ -555,17 +671,16 @@
     <w:p>
       <w:pPr>
         <w:rPr>
-          <w:rFonts w:ascii="Times New Roman" w:cs="Times New Roman" w:eastAsia="Times New Roman" w:hAnsi="Times New Roman"/>
-          <w:i w:val="1"/>
-        </w:rPr>
-      </w:pPr>
-      <w:r>
-        <w:rPr>
-          <w:rFonts w:ascii="Times New Roman" w:cs="Times New Roman" w:eastAsia="Times New Roman" w:hAnsi="Times New Roman"/>
-          <w:i w:val="1"/>
-          <w:rtl w:val="0"/>
-        </w:rPr>
-        <w:t xml:space="preserve">Teaching Assistant</w:t>
+          <w:rFonts w:ascii="Times New Roman" w:eastAsia="Times New Roman" w:hAnsi="Times New Roman" w:cs="Times New Roman"/>
+          <w:i/>
+        </w:rPr>
+      </w:pPr>
+      <w:r>
+        <w:rPr>
+          <w:rFonts w:ascii="Times New Roman" w:eastAsia="Times New Roman" w:hAnsi="Times New Roman" w:cs="Times New Roman"/>
+          <w:i/>
+        </w:rPr>
+        <w:t>Teaching Assistant</w:t>
       </w:r>
     </w:p>
     <w:p>
@@ -574,17 +689,15 @@
           <w:ilvl w:val="0"/>
           <w:numId w:val="2"/>
         </w:numPr>
-        <w:ind w:left="720" w:hanging="360"/>
-        <w:rPr>
-          <w:rFonts w:ascii="Times New Roman" w:cs="Times New Roman" w:eastAsia="Times New Roman" w:hAnsi="Times New Roman"/>
-        </w:rPr>
-      </w:pPr>
-      <w:r>
-        <w:rPr>
-          <w:rFonts w:ascii="Times New Roman" w:cs="Times New Roman" w:eastAsia="Times New Roman" w:hAnsi="Times New Roman"/>
-          <w:rtl w:val="0"/>
-        </w:rPr>
-        <w:t xml:space="preserve">Assist students with the completion of their regulation evaluation instruments such as chapter homework and topic assignments.</w:t>
+        <w:rPr>
+          <w:rFonts w:ascii="Times New Roman" w:eastAsia="Times New Roman" w:hAnsi="Times New Roman" w:cs="Times New Roman"/>
+        </w:rPr>
+      </w:pPr>
+      <w:r>
+        <w:rPr>
+          <w:rFonts w:ascii="Times New Roman" w:eastAsia="Times New Roman" w:hAnsi="Times New Roman" w:cs="Times New Roman"/>
+        </w:rPr>
+        <w:t>Assist students with the completion of their regulation evaluation instruments such as chapter homework and topic assignments.</w:t>
       </w:r>
     </w:p>
     <w:p>
@@ -593,17 +706,15 @@
           <w:ilvl w:val="0"/>
           <w:numId w:val="2"/>
         </w:numPr>
-        <w:ind w:left="720" w:hanging="360"/>
-        <w:rPr>
-          <w:rFonts w:ascii="Times New Roman" w:cs="Times New Roman" w:eastAsia="Times New Roman" w:hAnsi="Times New Roman"/>
-        </w:rPr>
-      </w:pPr>
-      <w:r>
-        <w:rPr>
-          <w:rFonts w:ascii="Times New Roman" w:cs="Times New Roman" w:eastAsia="Times New Roman" w:hAnsi="Times New Roman"/>
-          <w:rtl w:val="0"/>
-        </w:rPr>
-        <w:t xml:space="preserve">Answer queries of students both individually as well as in group settings to clarify their concepts of various subjects.</w:t>
+        <w:rPr>
+          <w:rFonts w:ascii="Times New Roman" w:eastAsia="Times New Roman" w:hAnsi="Times New Roman" w:cs="Times New Roman"/>
+        </w:rPr>
+      </w:pPr>
+      <w:r>
+        <w:rPr>
+          <w:rFonts w:ascii="Times New Roman" w:eastAsia="Times New Roman" w:hAnsi="Times New Roman" w:cs="Times New Roman"/>
+        </w:rPr>
+        <w:t>Answer queries of students both individually as well as in group settings to clarify their concepts of various subjects.</w:t>
       </w:r>
     </w:p>
     <w:p>
@@ -612,17 +723,21 @@
           <w:ilvl w:val="0"/>
           <w:numId w:val="2"/>
         </w:numPr>
-        <w:ind w:left="720" w:hanging="360"/>
-        <w:rPr>
-          <w:rFonts w:ascii="Times New Roman" w:cs="Times New Roman" w:eastAsia="Times New Roman" w:hAnsi="Times New Roman"/>
-        </w:rPr>
-      </w:pPr>
-      <w:r>
-        <w:rPr>
-          <w:rFonts w:ascii="Times New Roman" w:cs="Times New Roman" w:eastAsia="Times New Roman" w:hAnsi="Times New Roman"/>
-          <w:rtl w:val="0"/>
-        </w:rPr>
-        <w:t xml:space="preserve">Collaborate with teachers to prepare lesson plans and devise means to better gauge students' understanding of the subjects.</w:t>
+        <w:rPr>
+          <w:rFonts w:ascii="Times New Roman" w:eastAsia="Times New Roman" w:hAnsi="Times New Roman" w:cs="Times New Roman"/>
+        </w:rPr>
+      </w:pPr>
+      <w:r>
+        <w:rPr>
+          <w:rFonts w:ascii="Times New Roman" w:eastAsia="Times New Roman" w:hAnsi="Times New Roman" w:cs="Times New Roman"/>
+        </w:rPr>
+        <w:t>Collabor</w:t>
+      </w:r>
+      <w:r>
+        <w:rPr>
+          <w:rFonts w:ascii="Times New Roman" w:eastAsia="Times New Roman" w:hAnsi="Times New Roman" w:cs="Times New Roman"/>
+        </w:rPr>
+        <w:t>ate with teachers to prepare lesson plans and devise means to better gauge students' understanding of the subjects.</w:t>
       </w:r>
     </w:p>
     <w:p>
@@ -631,47 +746,38 @@
           <w:ilvl w:val="0"/>
           <w:numId w:val="2"/>
         </w:numPr>
-        <w:ind w:left="720" w:hanging="360"/>
-        <w:rPr>
-          <w:rFonts w:ascii="Times New Roman" w:cs="Times New Roman" w:eastAsia="Times New Roman" w:hAnsi="Times New Roman"/>
-        </w:rPr>
-      </w:pPr>
-      <w:r>
-        <w:rPr>
-          <w:rFonts w:ascii="Times New Roman" w:cs="Times New Roman" w:eastAsia="Times New Roman" w:hAnsi="Times New Roman"/>
-          <w:rtl w:val="0"/>
-        </w:rPr>
-        <w:t xml:space="preserve">Collect and analyze feedback from students with regards to various aspects of teaching including instructors' skill and competencies at teaching, effectiveness of teaching methods used, and more.</w:t>
-      </w:r>
-    </w:p>
-    <w:p>
-      <w:pPr>
-        <w:rPr>
-          <w:rFonts w:ascii="Times New Roman" w:cs="Times New Roman" w:eastAsia="Times New Roman" w:hAnsi="Times New Roman"/>
-        </w:rPr>
-      </w:pPr>
-      <w:r>
-        <w:rPr>
-          <w:rtl w:val="0"/>
-        </w:rPr>
-      </w:r>
-    </w:p>
-    <w:p>
-      <w:pPr>
-        <w:rPr>
-          <w:rFonts w:ascii="Times New Roman" w:cs="Times New Roman" w:eastAsia="Times New Roman" w:hAnsi="Times New Roman"/>
-          <w:b w:val="1"/>
+        <w:rPr>
+          <w:rFonts w:ascii="Times New Roman" w:eastAsia="Times New Roman" w:hAnsi="Times New Roman" w:cs="Times New Roman"/>
+        </w:rPr>
+      </w:pPr>
+      <w:r>
+        <w:rPr>
+          <w:rFonts w:ascii="Times New Roman" w:eastAsia="Times New Roman" w:hAnsi="Times New Roman" w:cs="Times New Roman"/>
+        </w:rPr>
+        <w:t>Collect and analyze feedback from students with regards to various aspects of teaching including instructors' skill and competencies at teac</w:t>
+      </w:r>
+      <w:r>
+        <w:rPr>
+          <w:rFonts w:ascii="Times New Roman" w:eastAsia="Times New Roman" w:hAnsi="Times New Roman" w:cs="Times New Roman"/>
+        </w:rPr>
+        <w:t>hing, effectiveness of teaching methods used, and more.</w:t>
+      </w:r>
+    </w:p>
+    <w:p>
+      <w:pPr>
+        <w:rPr>
+          <w:rFonts w:ascii="Times New Roman" w:eastAsia="Times New Roman" w:hAnsi="Times New Roman" w:cs="Times New Roman"/>
+          <w:b/>
           <w:u w:val="single"/>
         </w:rPr>
       </w:pPr>
       <w:r>
         <w:rPr>
-          <w:rFonts w:ascii="Times New Roman" w:cs="Times New Roman" w:eastAsia="Times New Roman" w:hAnsi="Times New Roman"/>
-          <w:b w:val="1"/>
+          <w:rFonts w:ascii="Times New Roman" w:eastAsia="Times New Roman" w:hAnsi="Times New Roman" w:cs="Times New Roman"/>
+          <w:b/>
           <w:u w:val="single"/>
-          <w:rtl w:val="0"/>
-        </w:rPr>
-        <w:t xml:space="preserve">SKILLS</w:t>
+        </w:rPr>
+        <w:t>PROJECTS</w:t>
       </w:r>
     </w:p>
     <w:p>
@@ -680,31 +786,67 @@
           <w:ilvl w:val="0"/>
           <w:numId w:val="3"/>
         </w:numPr>
-        <w:ind w:left="720" w:hanging="360"/>
-        <w:rPr>
-          <w:rFonts w:ascii="Times New Roman" w:cs="Times New Roman" w:eastAsia="Times New Roman" w:hAnsi="Times New Roman"/>
-        </w:rPr>
-      </w:pPr>
-      <w:r>
-        <w:rPr>
-          <w:rFonts w:ascii="Times New Roman" w:cs="Times New Roman" w:eastAsia="Times New Roman" w:hAnsi="Times New Roman"/>
-          <w:rtl w:val="0"/>
-        </w:rPr>
-        <w:t xml:space="preserve">C++, Python, Unity, HTML</w:t>
+        <w:rPr>
+          <w:rFonts w:ascii="Times New Roman" w:eastAsia="Times New Roman" w:hAnsi="Times New Roman" w:cs="Times New Roman"/>
+        </w:rPr>
+      </w:pPr>
+      <w:r>
+        <w:rPr>
+          <w:rFonts w:ascii="Times New Roman" w:eastAsia="Times New Roman" w:hAnsi="Times New Roman" w:cs="Times New Roman"/>
+        </w:rPr>
+        <w:t>Available on GitHub and personal website</w:t>
+      </w:r>
+    </w:p>
+    <w:p>
+      <w:pPr>
+        <w:rPr>
+          <w:rFonts w:ascii="Times New Roman" w:eastAsia="Times New Roman" w:hAnsi="Times New Roman" w:cs="Times New Roman"/>
+          <w:b/>
+          <w:u w:val="single"/>
+        </w:rPr>
+      </w:pPr>
+      <w:r>
+        <w:rPr>
+          <w:rFonts w:ascii="Times New Roman" w:eastAsia="Times New Roman" w:hAnsi="Times New Roman" w:cs="Times New Roman"/>
+          <w:b/>
+          <w:u w:val="single"/>
+        </w:rPr>
+        <w:t>SKILLS</w:t>
+      </w:r>
+    </w:p>
+    <w:p>
+      <w:pPr>
+        <w:numPr>
+          <w:ilvl w:val="0"/>
+          <w:numId w:val="3"/>
+        </w:numPr>
+        <w:rPr>
+          <w:rFonts w:ascii="Times New Roman" w:eastAsia="Times New Roman" w:hAnsi="Times New Roman" w:cs="Times New Roman"/>
+        </w:rPr>
+      </w:pPr>
+      <w:r>
+        <w:rPr>
+          <w:rFonts w:ascii="Times New Roman" w:eastAsia="Times New Roman" w:hAnsi="Times New Roman" w:cs="Times New Roman"/>
+        </w:rPr>
+        <w:t>C++, Python, Unity, HTML</w:t>
       </w:r>
     </w:p>
     <w:sectPr>
-      <w:pgSz w:h="15840" w:w="12240" w:orient="portrait"/>
-      <w:pgMar w:bottom="1440" w:top="1440" w:left="1440" w:right="1440" w:header="720" w:footer="720"/>
+      <w:pgSz w:w="12240" w:h="15840"/>
+      <w:pgMar w:top="1440" w:right="1440" w:bottom="1440" w:left="1440" w:header="720" w:footer="720" w:gutter="0"/>
       <w:pgNumType w:start="1"/>
+      <w:cols w:space="720"/>
     </w:sectPr>
   </w:body>
 </w:document>
 </file>
 
 <file path=word/numbering.xml><?xml version="1.0" encoding="utf-8"?>
-<w:numbering xmlns:mc="http://schemas.openxmlformats.org/markup-compatibility/2006" xmlns:o="urn:schemas-microsoft-com:office:office" xmlns:r="http://schemas.openxmlformats.org/officeDocument/2006/relationships" xmlns:m="http://schemas.openxmlformats.org/officeDocument/2006/math" xmlns:v="urn:schemas-microsoft-com:vml" xmlns:wp="http://schemas.openxmlformats.org/drawingml/2006/wordprocessingDrawing" xmlns:w10="urn:schemas-microsoft-com:office:word" xmlns:w="http://schemas.openxmlformats.org/wordprocessingml/2006/main" xmlns:wne="http://schemas.microsoft.com/office/word/2006/wordml" xmlns:sl="http://schemas.openxmlformats.org/schemaLibrary/2006/main" xmlns:a="http://schemas.openxmlformats.org/drawingml/2006/main" xmlns:pic="http://schemas.openxmlformats.org/drawingml/2006/picture" xmlns:c="http://schemas.openxmlformats.org/drawingml/2006/chart" xmlns:lc="http://schemas.openxmlformats.org/drawingml/2006/lockedCanvas" xmlns:dgm="http://schemas.openxmlformats.org/drawingml/2006/diagram" xmlns:wps="http://schemas.microsoft.com/office/word/2010/wordprocessingShape" xmlns:wpg="http://schemas.microsoft.com/office/word/2010/wordprocessingGroup" xmlns:w14="http://schemas.microsoft.com/office/word/2010/wordml" xmlns:w15="http://schemas.microsoft.com/office/word/2012/wordml">
-  <w:abstractNum w:abstractNumId="1">
+<w:numbering xmlns:wpc="http://schemas.microsoft.com/office/word/2010/wordprocessingCanvas" xmlns:cx="http://schemas.microsoft.com/office/drawing/2014/chartex" xmlns:cx1="http://schemas.microsoft.com/office/drawing/2015/9/8/chartex" xmlns:cx2="http://schemas.microsoft.com/office/drawing/2015/10/21/chartex" xmlns:cx3="http://schemas.microsoft.com/office/drawing/2016/5/9/chartex" xmlns:cx4="http://schemas.microsoft.com/office/drawing/2016/5/10/chartex" xmlns:cx5="http://schemas.microsoft.com/office/drawing/2016/5/11/chartex" xmlns:cx6="http://schemas.microsoft.com/office/drawing/2016/5/12/chartex" xmlns:cx7="http://schemas.microsoft.com/office/drawing/2016/5/13/chartex" xmlns:cx8="http://schemas.microsoft.com/office/drawing/2016/5/14/chartex" xmlns:mc="http://schemas.openxmlformats.org/markup-compatibility/2006" xmlns:aink="http://schemas.microsoft.com/office/drawing/2016/ink" xmlns:am3d="http://schemas.microsoft.com/office/drawing/2017/model3d" xmlns:o="urn:schemas-microsoft-com:office:office" xmlns:r="http://schemas.openxmlformats.org/officeDocument/2006/relationships" xmlns:m="http://schemas.openxmlformats.org/officeDocument/2006/math" xmlns:v="urn:schemas-microsoft-com:vml" xmlns:wp14="http://schemas.microsoft.com/office/word/2010/wordprocessingDrawing" xmlns:wp="http://schemas.openxmlformats.org/drawingml/2006/wordprocessingDrawing" xmlns:w10="urn:schemas-microsoft-com:office:word" xmlns:w="http://schemas.openxmlformats.org/wordprocessingml/2006/main" xmlns:w14="http://schemas.microsoft.com/office/word/2010/wordml" xmlns:w15="http://schemas.microsoft.com/office/word/2012/wordml" xmlns:w16cex="http://schemas.microsoft.com/office/word/2018/wordml/cex" xmlns:w16cid="http://schemas.microsoft.com/office/word/2016/wordml/cid" xmlns:w16="http://schemas.microsoft.com/office/word/2018/wordml" xmlns:w16se="http://schemas.microsoft.com/office/word/2015/wordml/symex" xmlns:wpg="http://schemas.microsoft.com/office/word/2010/wordprocessingGroup" xmlns:wpi="http://schemas.microsoft.com/office/word/2010/wordprocessingInk" xmlns:wne="http://schemas.microsoft.com/office/word/2006/wordml" xmlns:wps="http://schemas.microsoft.com/office/word/2010/wordprocessingShape" mc:Ignorable="w14 w15 w16se w16cid w16 w16cex wp14">
+  <w:abstractNum w:abstractNumId="0" w15:restartNumberingAfterBreak="0">
+    <w:nsid w:val="126A0DF6"/>
+    <w:multiLevelType w:val="multilevel"/>
+    <w:tmpl w:val="73423E10"/>
     <w:lvl w:ilvl="0">
       <w:start w:val="1"/>
       <w:numFmt w:val="bullet"/>
@@ -814,7 +956,10 @@
       </w:rPr>
     </w:lvl>
   </w:abstractNum>
-  <w:abstractNum w:abstractNumId="2">
+  <w:abstractNum w:abstractNumId="1" w15:restartNumberingAfterBreak="0">
+    <w:nsid w:val="1F87375F"/>
+    <w:multiLevelType w:val="multilevel"/>
+    <w:tmpl w:val="D0C8108A"/>
     <w:lvl w:ilvl="0">
       <w:start w:val="1"/>
       <w:numFmt w:val="bullet"/>
@@ -924,7 +1069,10 @@
       </w:rPr>
     </w:lvl>
   </w:abstractNum>
-  <w:abstractNum w:abstractNumId="3">
+  <w:abstractNum w:abstractNumId="2" w15:restartNumberingAfterBreak="0">
+    <w:nsid w:val="23540028"/>
+    <w:multiLevelType w:val="multilevel"/>
+    <w:tmpl w:val="7BB2E3E2"/>
     <w:lvl w:ilvl="0">
       <w:start w:val="1"/>
       <w:numFmt w:val="bullet"/>
@@ -1034,7 +1182,10 @@
       </w:rPr>
     </w:lvl>
   </w:abstractNum>
-  <w:abstractNum w:abstractNumId="4">
+  <w:abstractNum w:abstractNumId="3" w15:restartNumberingAfterBreak="0">
+    <w:nsid w:val="70C15A4A"/>
+    <w:multiLevelType w:val="multilevel"/>
+    <w:tmpl w:val="24E27E2E"/>
     <w:lvl w:ilvl="0">
       <w:start w:val="1"/>
       <w:numFmt w:val="bullet"/>
@@ -1144,7 +1295,10 @@
       </w:rPr>
     </w:lvl>
   </w:abstractNum>
-  <w:abstractNum w:abstractNumId="5">
+  <w:abstractNum w:abstractNumId="4" w15:restartNumberingAfterBreak="0">
+    <w:nsid w:val="737B7BFD"/>
+    <w:multiLevelType w:val="multilevel"/>
+    <w:tmpl w:val="CA0CDE0A"/>
     <w:lvl w:ilvl="0">
       <w:start w:val="1"/>
       <w:numFmt w:val="bullet"/>
@@ -1255,7 +1409,7 @@
     </w:lvl>
   </w:abstractNum>
   <w:num w:numId="1">
-    <w:abstractNumId w:val="1"/>
+    <w:abstractNumId w:val="0"/>
   </w:num>
   <w:num w:numId="2">
     <w:abstractNumId w:val="2"/>
@@ -1264,23 +1418,23 @@
     <w:abstractNumId w:val="3"/>
   </w:num>
   <w:num w:numId="4">
-    <w:abstractNumId w:val="4"/>
+    <w:abstractNumId w:val="1"/>
   </w:num>
   <w:num w:numId="5">
-    <w:abstractNumId w:val="5"/>
+    <w:abstractNumId w:val="4"/>
   </w:num>
 </w:numbering>
 </file>
 
 <file path=word/styles.xml><?xml version="1.0" encoding="utf-8"?>
-<w:styles xmlns:mc="http://schemas.openxmlformats.org/markup-compatibility/2006" xmlns:o="urn:schemas-microsoft-com:office:office" xmlns:r="http://schemas.openxmlformats.org/officeDocument/2006/relationships" xmlns:m="http://schemas.openxmlformats.org/officeDocument/2006/math" xmlns:v="urn:schemas-microsoft-com:vml" xmlns:wp="http://schemas.openxmlformats.org/drawingml/2006/wordprocessingDrawing" xmlns:w10="urn:schemas-microsoft-com:office:word" xmlns:w="http://schemas.openxmlformats.org/wordprocessingml/2006/main" xmlns:wne="http://schemas.microsoft.com/office/word/2006/wordml" xmlns:sl="http://schemas.openxmlformats.org/schemaLibrary/2006/main" xmlns:a="http://schemas.openxmlformats.org/drawingml/2006/main" xmlns:pic="http://schemas.openxmlformats.org/drawingml/2006/picture" xmlns:c="http://schemas.openxmlformats.org/drawingml/2006/chart" xmlns:lc="http://schemas.openxmlformats.org/drawingml/2006/lockedCanvas" xmlns:dgm="http://schemas.openxmlformats.org/drawingml/2006/diagram" xmlns:wps="http://schemas.microsoft.com/office/word/2010/wordprocessingShape" xmlns:wpg="http://schemas.microsoft.com/office/word/2010/wordprocessingGroup" xmlns:w14="http://schemas.microsoft.com/office/word/2010/wordml" xmlns:w15="http://schemas.microsoft.com/office/word/2012/wordml">
+<w:styles xmlns:mc="http://schemas.openxmlformats.org/markup-compatibility/2006" xmlns:r="http://schemas.openxmlformats.org/officeDocument/2006/relationships" xmlns:w="http://schemas.openxmlformats.org/wordprocessingml/2006/main" xmlns:w14="http://schemas.microsoft.com/office/word/2010/wordml" xmlns:w15="http://schemas.microsoft.com/office/word/2012/wordml" xmlns:w16cex="http://schemas.microsoft.com/office/word/2018/wordml/cex" xmlns:w16cid="http://schemas.microsoft.com/office/word/2016/wordml/cid" xmlns:w16="http://schemas.microsoft.com/office/word/2018/wordml" xmlns:w16se="http://schemas.microsoft.com/office/word/2015/wordml/symex" mc:Ignorable="w14 w15 w16se w16cid w16 w16cex">
   <w:docDefaults>
     <w:rPrDefault>
       <w:rPr>
-        <w:rFonts w:ascii="Arial" w:cs="Arial" w:eastAsia="Arial" w:hAnsi="Arial"/>
+        <w:rFonts w:ascii="Arial" w:eastAsia="Arial" w:hAnsi="Arial" w:cs="Arial"/>
         <w:sz w:val="22"/>
         <w:szCs w:val="22"/>
-        <w:lang w:val="en"/>
+        <w:lang w:val="en" w:eastAsia="zh-CN" w:bidi="ar-SA"/>
       </w:rPr>
     </w:rPrDefault>
     <w:pPrDefault>
@@ -1289,125 +1443,399 @@
       </w:pPr>
     </w:pPrDefault>
   </w:docDefaults>
-  <w:style w:type="paragraph" w:styleId="Normal" w:default="1">
-    <w:name w:val="normal"/>
-  </w:style>
-  <w:style w:type="table" w:styleId="TableNormal" w:default="1">
-    <w:name w:val="Table Normal"/>
-  </w:style>
-  <w:style w:type="paragraph" w:styleId="Heading1">
-    <w:name w:val="heading 1"/>
-    <w:basedOn w:val="Normal"/>
-    <w:next w:val="Normal"/>
-    <w:pPr>
-      <w:keepNext w:val="1"/>
-      <w:keepLines w:val="1"/>
-      <w:spacing w:after="120" w:before="400" w:lineRule="auto"/>
-    </w:pPr>
-    <w:rPr>
-      <w:sz w:val="40"/>
-      <w:szCs w:val="40"/>
-    </w:rPr>
-  </w:style>
-  <w:style w:type="paragraph" w:styleId="Heading2">
-    <w:name w:val="heading 2"/>
-    <w:basedOn w:val="Normal"/>
-    <w:next w:val="Normal"/>
-    <w:pPr>
-      <w:keepNext w:val="1"/>
-      <w:keepLines w:val="1"/>
-      <w:spacing w:after="120" w:before="360" w:lineRule="auto"/>
-    </w:pPr>
-    <w:rPr>
-      <w:sz w:val="32"/>
-      <w:szCs w:val="32"/>
-    </w:rPr>
-  </w:style>
-  <w:style w:type="paragraph" w:styleId="Heading3">
-    <w:name w:val="heading 3"/>
-    <w:basedOn w:val="Normal"/>
-    <w:next w:val="Normal"/>
-    <w:pPr>
-      <w:keepNext w:val="1"/>
-      <w:keepLines w:val="1"/>
-      <w:spacing w:after="80" w:before="320" w:lineRule="auto"/>
-    </w:pPr>
-    <w:rPr>
-      <w:color w:val="434343"/>
-      <w:sz w:val="28"/>
-      <w:szCs w:val="28"/>
-    </w:rPr>
-  </w:style>
-  <w:style w:type="paragraph" w:styleId="Heading4">
-    <w:name w:val="heading 4"/>
-    <w:basedOn w:val="Normal"/>
-    <w:next w:val="Normal"/>
-    <w:pPr>
-      <w:keepNext w:val="1"/>
-      <w:keepLines w:val="1"/>
-      <w:spacing w:after="80" w:before="280" w:lineRule="auto"/>
-    </w:pPr>
-    <w:rPr>
-      <w:color w:val="666666"/>
-      <w:sz w:val="24"/>
-      <w:szCs w:val="24"/>
-    </w:rPr>
-  </w:style>
-  <w:style w:type="paragraph" w:styleId="Heading5">
-    <w:name w:val="heading 5"/>
-    <w:basedOn w:val="Normal"/>
-    <w:next w:val="Normal"/>
-    <w:pPr>
-      <w:keepNext w:val="1"/>
-      <w:keepLines w:val="1"/>
-      <w:spacing w:after="80" w:before="240" w:lineRule="auto"/>
-    </w:pPr>
-    <w:rPr>
-      <w:color w:val="666666"/>
-    </w:rPr>
-  </w:style>
-  <w:style w:type="paragraph" w:styleId="Heading6">
-    <w:name w:val="heading 6"/>
-    <w:basedOn w:val="Normal"/>
-    <w:next w:val="Normal"/>
-    <w:pPr>
-      <w:keepNext w:val="1"/>
-      <w:keepLines w:val="1"/>
-      <w:spacing w:after="80" w:before="240" w:lineRule="auto"/>
-    </w:pPr>
-    <w:rPr>
-      <w:i w:val="1"/>
-      <w:color w:val="666666"/>
-    </w:rPr>
-  </w:style>
-  <w:style w:type="paragraph" w:styleId="Title">
-    <w:name w:val="Title"/>
-    <w:basedOn w:val="Normal"/>
-    <w:next w:val="Normal"/>
-    <w:pPr>
-      <w:keepNext w:val="1"/>
-      <w:keepLines w:val="1"/>
-      <w:spacing w:after="60" w:lineRule="auto"/>
-    </w:pPr>
-    <w:rPr>
-      <w:sz w:val="52"/>
-      <w:szCs w:val="52"/>
-    </w:rPr>
-  </w:style>
-  <w:style w:type="paragraph" w:styleId="Normal" w:default="1">
+  <w:latentStyles w:defLockedState="0" w:defUIPriority="99" w:defSemiHidden="0" w:defUnhideWhenUsed="0" w:defQFormat="0" w:count="376">
+    <w:lsdException w:name="Normal" w:uiPriority="0" w:qFormat="1"/>
+    <w:lsdException w:name="heading 1" w:uiPriority="9" w:qFormat="1"/>
+    <w:lsdException w:name="heading 2" w:semiHidden="1" w:uiPriority="9" w:unhideWhenUsed="1" w:qFormat="1"/>
+    <w:lsdException w:name="heading 3" w:semiHidden="1" w:uiPriority="9" w:unhideWhenUsed="1" w:qFormat="1"/>
+    <w:lsdException w:name="heading 4" w:semiHidden="1" w:uiPriority="9" w:unhideWhenUsed="1" w:qFormat="1"/>
+    <w:lsdException w:name="heading 5" w:semiHidden="1" w:uiPriority="9" w:unhideWhenUsed="1" w:qFormat="1"/>
+    <w:lsdException w:name="heading 6" w:semiHidden="1" w:uiPriority="9" w:unhideWhenUsed="1" w:qFormat="1"/>
+    <w:lsdException w:name="heading 7" w:semiHidden="1" w:uiPriority="9" w:unhideWhenUsed="1" w:qFormat="1"/>
+    <w:lsdException w:name="heading 8" w:semiHidden="1" w:uiPriority="9" w:unhideWhenUsed="1" w:qFormat="1"/>
+    <w:lsdException w:name="heading 9" w:semiHidden="1" w:uiPriority="9" w:unhideWhenUsed="1" w:qFormat="1"/>
+    <w:lsdException w:name="index 1" w:semiHidden="1" w:unhideWhenUsed="1"/>
+    <w:lsdException w:name="index 2" w:semiHidden="1" w:unhideWhenUsed="1"/>
+    <w:lsdException w:name="index 3" w:semiHidden="1" w:unhideWhenUsed="1"/>
+    <w:lsdException w:name="index 4" w:semiHidden="1" w:unhideWhenUsed="1"/>
+    <w:lsdException w:name="index 5" w:semiHidden="1" w:unhideWhenUsed="1"/>
+    <w:lsdException w:name="index 6" w:semiHidden="1" w:unhideWhenUsed="1"/>
+    <w:lsdException w:name="index 7" w:semiHidden="1" w:unhideWhenUsed="1"/>
+    <w:lsdException w:name="index 8" w:semiHidden="1" w:unhideWhenUsed="1"/>
+    <w:lsdException w:name="index 9" w:semiHidden="1" w:unhideWhenUsed="1"/>
+    <w:lsdException w:name="toc 1" w:semiHidden="1" w:uiPriority="39" w:unhideWhenUsed="1"/>
+    <w:lsdException w:name="toc 2" w:semiHidden="1" w:uiPriority="39" w:unhideWhenUsed="1"/>
+    <w:lsdException w:name="toc 3" w:semiHidden="1" w:uiPriority="39" w:unhideWhenUsed="1"/>
+    <w:lsdException w:name="toc 4" w:semiHidden="1" w:uiPriority="39" w:unhideWhenUsed="1"/>
+    <w:lsdException w:name="toc 5" w:semiHidden="1" w:uiPriority="39" w:unhideWhenUsed="1"/>
+    <w:lsdException w:name="toc 6" w:semiHidden="1" w:uiPriority="39" w:unhideWhenUsed="1"/>
+    <w:lsdException w:name="toc 7" w:semiHidden="1" w:uiPriority="39" w:unhideWhenUsed="1"/>
+    <w:lsdException w:name="toc 8" w:semiHidden="1" w:uiPriority="39" w:unhideWhenUsed="1"/>
+    <w:lsdException w:name="toc 9" w:semiHidden="1" w:uiPriority="39" w:unhideWhenUsed="1"/>
+    <w:lsdException w:name="Normal Indent" w:semiHidden="1" w:unhideWhenUsed="1"/>
+    <w:lsdException w:name="footnote text" w:semiHidden="1" w:unhideWhenUsed="1"/>
+    <w:lsdException w:name="annotation text" w:semiHidden="1" w:unhideWhenUsed="1"/>
+    <w:lsdException w:name="header" w:semiHidden="1" w:unhideWhenUsed="1"/>
+    <w:lsdException w:name="footer" w:semiHidden="1" w:unhideWhenUsed="1"/>
+    <w:lsdException w:name="index heading" w:semiHidden="1" w:unhideWhenUsed="1"/>
+    <w:lsdException w:name="caption" w:semiHidden="1" w:uiPriority="35" w:unhideWhenUsed="1" w:qFormat="1"/>
+    <w:lsdException w:name="table of figures" w:semiHidden="1" w:unhideWhenUsed="1"/>
+    <w:lsdException w:name="envelope address" w:semiHidden="1" w:unhideWhenUsed="1"/>
+    <w:lsdException w:name="envelope return" w:semiHidden="1" w:unhideWhenUsed="1"/>
+    <w:lsdException w:name="footnote reference" w:semiHidden="1" w:unhideWhenUsed="1"/>
+    <w:lsdException w:name="annotation reference" w:semiHidden="1" w:unhideWhenUsed="1"/>
+    <w:lsdException w:name="line number" w:semiHidden="1" w:unhideWhenUsed="1"/>
+    <w:lsdException w:name="page number" w:semiHidden="1" w:unhideWhenUsed="1"/>
+    <w:lsdException w:name="endnote reference" w:semiHidden="1" w:unhideWhenUsed="1"/>
+    <w:lsdException w:name="endnote text" w:semiHidden="1" w:unhideWhenUsed="1"/>
+    <w:lsdException w:name="table of authorities" w:semiHidden="1" w:unhideWhenUsed="1"/>
+    <w:lsdException w:name="macro" w:semiHidden="1" w:unhideWhenUsed="1"/>
+    <w:lsdException w:name="toa heading" w:semiHidden="1" w:unhideWhenUsed="1"/>
+    <w:lsdException w:name="List" w:semiHidden="1" w:unhideWhenUsed="1"/>
+    <w:lsdException w:name="List Bullet" w:semiHidden="1" w:unhideWhenUsed="1"/>
+    <w:lsdException w:name="List Number" w:semiHidden="1" w:unhideWhenUsed="1"/>
+    <w:lsdException w:name="List 2" w:semiHidden="1" w:unhideWhenUsed="1"/>
+    <w:lsdException w:name="List 3" w:semiHidden="1" w:unhideWhenUsed="1"/>
+    <w:lsdException w:name="List 4" w:semiHidden="1" w:unhideWhenUsed="1"/>
+    <w:lsdException w:name="List 5" w:semiHidden="1" w:unhideWhenUsed="1"/>
+    <w:lsdException w:name="List Bullet 2" w:semiHidden="1" w:unhideWhenUsed="1"/>
+    <w:lsdException w:name="List Bullet 3" w:semiHidden="1" w:unhideWhenUsed="1"/>
+    <w:lsdException w:name="List Bullet 4" w:semiHidden="1" w:unhideWhenUsed="1"/>
+    <w:lsdException w:name="List Bullet 5" w:semiHidden="1" w:unhideWhenUsed="1"/>
+    <w:lsdException w:name="List Number 2" w:semiHidden="1" w:unhideWhenUsed="1"/>
+    <w:lsdException w:name="List Number 3" w:semiHidden="1" w:unhideWhenUsed="1"/>
+    <w:lsdException w:name="List Number 4" w:semiHidden="1" w:unhideWhenUsed="1"/>
+    <w:lsdException w:name="List Number 5" w:semiHidden="1" w:unhideWhenUsed="1"/>
+    <w:lsdException w:name="Title" w:uiPriority="10" w:qFormat="1"/>
+    <w:lsdException w:name="Closing" w:semiHidden="1" w:unhideWhenUsed="1"/>
+    <w:lsdException w:name="Signature" w:semiHidden="1" w:unhideWhenUsed="1"/>
+    <w:lsdException w:name="Default Paragraph Font" w:semiHidden="1" w:uiPriority="1" w:unhideWhenUsed="1"/>
+    <w:lsdException w:name="Body Text" w:semiHidden="1" w:unhideWhenUsed="1"/>
+    <w:lsdException w:name="Body Text Indent" w:semiHidden="1" w:unhideWhenUsed="1"/>
+    <w:lsdException w:name="List Continue" w:semiHidden="1" w:unhideWhenUsed="1"/>
+    <w:lsdException w:name="List Continue 2" w:semiHidden="1" w:unhideWhenUsed="1"/>
+    <w:lsdException w:name="List Continue 3" w:semiHidden="1" w:unhideWhenUsed="1"/>
+    <w:lsdException w:name="List Continue 4" w:semiHidden="1" w:unhideWhenUsed="1"/>
+    <w:lsdException w:name="List Continue 5" w:semiHidden="1" w:unhideWhenUsed="1"/>
+    <w:lsdException w:name="Message Header" w:semiHidden="1" w:unhideWhenUsed="1"/>
+    <w:lsdException w:name="Subtitle" w:uiPriority="11" w:qFormat="1"/>
+    <w:lsdException w:name="Salutation" w:semiHidden="1" w:unhideWhenUsed="1"/>
+    <w:lsdException w:name="Date" w:semiHidden="1" w:unhideWhenUsed="1"/>
+    <w:lsdException w:name="Body Text First Indent" w:semiHidden="1" w:unhideWhenUsed="1"/>
+    <w:lsdException w:name="Body Text First Indent 2" w:semiHidden="1" w:unhideWhenUsed="1"/>
+    <w:lsdException w:name="Note Heading" w:semiHidden="1" w:unhideWhenUsed="1"/>
+    <w:lsdException w:name="Body Text 2" w:semiHidden="1" w:unhideWhenUsed="1"/>
+    <w:lsdException w:name="Body Text 3" w:semiHidden="1" w:unhideWhenUsed="1"/>
+    <w:lsdException w:name="Body Text Indent 2" w:semiHidden="1" w:unhideWhenUsed="1"/>
+    <w:lsdException w:name="Body Text Indent 3" w:semiHidden="1" w:unhideWhenUsed="1"/>
+    <w:lsdException w:name="Block Text" w:semiHidden="1" w:unhideWhenUsed="1"/>
+    <w:lsdException w:name="Hyperlink" w:semiHidden="1" w:unhideWhenUsed="1"/>
+    <w:lsdException w:name="FollowedHyperlink" w:semiHidden="1" w:unhideWhenUsed="1"/>
+    <w:lsdException w:name="Strong" w:uiPriority="22" w:qFormat="1"/>
+    <w:lsdException w:name="Emphasis" w:uiPriority="20" w:qFormat="1"/>
+    <w:lsdException w:name="Document Map" w:semiHidden="1" w:unhideWhenUsed="1"/>
+    <w:lsdException w:name="Plain Text" w:semiHidden="1" w:unhideWhenUsed="1"/>
+    <w:lsdException w:name="E-mail Signature" w:semiHidden="1" w:unhideWhenUsed="1"/>
+    <w:lsdException w:name="HTML Top of Form" w:semiHidden="1" w:unhideWhenUsed="1"/>
+    <w:lsdException w:name="HTML Bottom of Form" w:semiHidden="1" w:unhideWhenUsed="1"/>
+    <w:lsdException w:name="Normal (Web)" w:semiHidden="1" w:unhideWhenUsed="1"/>
+    <w:lsdException w:name="HTML Acronym" w:semiHidden="1" w:unhideWhenUsed="1"/>
+    <w:lsdException w:name="HTML Address" w:semiHidden="1" w:unhideWhenUsed="1"/>
+    <w:lsdException w:name="HTML Cite" w:semiHidden="1" w:unhideWhenUsed="1"/>
+    <w:lsdException w:name="HTML Code" w:semiHidden="1" w:unhideWhenUsed="1"/>
+    <w:lsdException w:name="HTML Definition" w:semiHidden="1" w:unhideWhenUsed="1"/>
+    <w:lsdException w:name="HTML Keyboard" w:semiHidden="1" w:unhideWhenUsed="1"/>
+    <w:lsdException w:name="HTML Preformatted" w:semiHidden="1" w:unhideWhenUsed="1"/>
+    <w:lsdException w:name="HTML Sample" w:semiHidden="1" w:unhideWhenUsed="1"/>
+    <w:lsdException w:name="HTML Typewriter" w:semiHidden="1" w:unhideWhenUsed="1"/>
+    <w:lsdException w:name="HTML Variable" w:semiHidden="1" w:unhideWhenUsed="1"/>
+    <w:lsdException w:name="Normal Table" w:semiHidden="1" w:unhideWhenUsed="1"/>
+    <w:lsdException w:name="annotation subject" w:semiHidden="1" w:unhideWhenUsed="1"/>
+    <w:lsdException w:name="No List" w:semiHidden="1" w:unhideWhenUsed="1"/>
+    <w:lsdException w:name="Outline List 1" w:semiHidden="1" w:unhideWhenUsed="1"/>
+    <w:lsdException w:name="Outline List 2" w:semiHidden="1" w:unhideWhenUsed="1"/>
+    <w:lsdException w:name="Outline List 3" w:semiHidden="1" w:unhideWhenUsed="1"/>
+    <w:lsdException w:name="Table Simple 1" w:semiHidden="1" w:unhideWhenUsed="1"/>
+    <w:lsdException w:name="Table Simple 2" w:semiHidden="1" w:unhideWhenUsed="1"/>
+    <w:lsdException w:name="Table Simple 3" w:semiHidden="1" w:unhideWhenUsed="1"/>
+    <w:lsdException w:name="Table Classic 1" w:semiHidden="1" w:unhideWhenUsed="1"/>
+    <w:lsdException w:name="Table Classic 2" w:semiHidden="1" w:unhideWhenUsed="1"/>
+    <w:lsdException w:name="Table Classic 3" w:semiHidden="1" w:unhideWhenUsed="1"/>
+    <w:lsdException w:name="Table Classic 4" w:semiHidden="1" w:unhideWhenUsed="1"/>
+    <w:lsdException w:name="Table Colorful 1" w:semiHidden="1" w:unhideWhenUsed="1"/>
+    <w:lsdException w:name="Table Colorful 2" w:semiHidden="1" w:unhideWhenUsed="1"/>
+    <w:lsdException w:name="Table Colorful 3" w:semiHidden="1" w:unhideWhenUsed="1"/>
+    <w:lsdException w:name="Table Columns 1" w:semiHidden="1" w:unhideWhenUsed="1"/>
+    <w:lsdException w:name="Table Columns 2" w:semiHidden="1" w:unhideWhenUsed="1"/>
+    <w:lsdException w:name="Table Columns 3" w:semiHidden="1" w:unhideWhenUsed="1"/>
+    <w:lsdException w:name="Table Columns 4" w:semiHidden="1" w:unhideWhenUsed="1"/>
+    <w:lsdException w:name="Table Columns 5" w:semiHidden="1" w:unhideWhenUsed="1"/>
+    <w:lsdException w:name="Table Grid 1" w:semiHidden="1" w:unhideWhenUsed="1"/>
+    <w:lsdException w:name="Table Grid 2" w:semiHidden="1" w:unhideWhenUsed="1"/>
+    <w:lsdException w:name="Table Grid 3" w:semiHidden="1" w:unhideWhenUsed="1"/>
+    <w:lsdException w:name="Table Grid 4" w:semiHidden="1" w:unhideWhenUsed="1"/>
+    <w:lsdException w:name="Table Grid 5" w:semiHidden="1" w:unhideWhenUsed="1"/>
+    <w:lsdException w:name="Table Grid 6" w:semiHidden="1" w:unhideWhenUsed="1"/>
+    <w:lsdException w:name="Table Grid 7" w:semiHidden="1" w:unhideWhenUsed="1"/>
+    <w:lsdException w:name="Table Grid 8" w:semiHidden="1" w:unhideWhenUsed="1"/>
+    <w:lsdException w:name="Table List 1" w:semiHidden="1" w:unhideWhenUsed="1"/>
+    <w:lsdException w:name="Table List 2" w:semiHidden="1" w:unhideWhenUsed="1"/>
+    <w:lsdException w:name="Table List 3" w:semiHidden="1" w:unhideWhenUsed="1"/>
+    <w:lsdException w:name="Table List 4" w:semiHidden="1" w:unhideWhenUsed="1"/>
+    <w:lsdException w:name="Table List 5" w:semiHidden="1" w:unhideWhenUsed="1"/>
+    <w:lsdException w:name="Table List 6" w:semiHidden="1" w:unhideWhenUsed="1"/>
+    <w:lsdException w:name="Table List 7" w:semiHidden="1" w:unhideWhenUsed="1"/>
+    <w:lsdException w:name="Table List 8" w:semiHidden="1" w:unhideWhenUsed="1"/>
+    <w:lsdException w:name="Table 3D effects 1" w:semiHidden="1" w:unhideWhenUsed="1"/>
+    <w:lsdException w:name="Table 3D effects 2" w:semiHidden="1" w:unhideWhenUsed="1"/>
+    <w:lsdException w:name="Table 3D effects 3" w:semiHidden="1" w:unhideWhenUsed="1"/>
+    <w:lsdException w:name="Table Contemporary" w:semiHidden="1" w:unhideWhenUsed="1"/>
+    <w:lsdException w:name="Table Elegant" w:semiHidden="1" w:unhideWhenUsed="1"/>
+    <w:lsdException w:name="Table Professional" w:semiHidden="1" w:unhideWhenUsed="1"/>
+    <w:lsdException w:name="Table Subtle 1" w:semiHidden="1" w:unhideWhenUsed="1"/>
+    <w:lsdException w:name="Table Subtle 2" w:semiHidden="1" w:unhideWhenUsed="1"/>
+    <w:lsdException w:name="Table Web 1" w:semiHidden="1" w:unhideWhenUsed="1"/>
+    <w:lsdException w:name="Table Web 2" w:semiHidden="1" w:unhideWhenUsed="1"/>
+    <w:lsdException w:name="Table Web 3" w:semiHidden="1" w:unhideWhenUsed="1"/>
+    <w:lsdException w:name="Balloon Text" w:semiHidden="1" w:unhideWhenUsed="1"/>
+    <w:lsdException w:name="Table Grid" w:uiPriority="39"/>
+    <w:lsdException w:name="Table Theme" w:semiHidden="1" w:unhideWhenUsed="1"/>
+    <w:lsdException w:name="Placeholder Text" w:semiHidden="1"/>
+    <w:lsdException w:name="No Spacing" w:uiPriority="1" w:qFormat="1"/>
+    <w:lsdException w:name="Light Shading" w:uiPriority="60"/>
+    <w:lsdException w:name="Light List" w:uiPriority="61"/>
+    <w:lsdException w:name="Light Grid" w:uiPriority="62"/>
+    <w:lsdException w:name="Medium Shading 1" w:uiPriority="63"/>
+    <w:lsdException w:name="Medium Shading 2" w:uiPriority="64"/>
+    <w:lsdException w:name="Medium List 1" w:uiPriority="65"/>
+    <w:lsdException w:name="Medium List 2" w:uiPriority="66"/>
+    <w:lsdException w:name="Medium Grid 1" w:uiPriority="67"/>
+    <w:lsdException w:name="Medium Grid 2" w:uiPriority="68"/>
+    <w:lsdException w:name="Medium Grid 3" w:uiPriority="69"/>
+    <w:lsdException w:name="Dark List" w:uiPriority="70"/>
+    <w:lsdException w:name="Colorful Shading" w:uiPriority="71"/>
+    <w:lsdException w:name="Colorful List" w:uiPriority="72"/>
+    <w:lsdException w:name="Colorful Grid" w:uiPriority="73"/>
+    <w:lsdException w:name="Light Shading Accent 1" w:uiPriority="60"/>
+    <w:lsdException w:name="Light List Accent 1" w:uiPriority="61"/>
+    <w:lsdException w:name="Light Grid Accent 1" w:uiPriority="62"/>
+    <w:lsdException w:name="Medium Shading 1 Accent 1" w:uiPriority="63"/>
+    <w:lsdException w:name="Medium Shading 2 Accent 1" w:uiPriority="64"/>
+    <w:lsdException w:name="Medium List 1 Accent 1" w:uiPriority="65"/>
+    <w:lsdException w:name="Revision" w:semiHidden="1"/>
+    <w:lsdException w:name="List Paragraph" w:uiPriority="34" w:qFormat="1"/>
+    <w:lsdException w:name="Quote" w:uiPriority="29" w:qFormat="1"/>
+    <w:lsdException w:name="Intense Quote" w:uiPriority="30" w:qFormat="1"/>
+    <w:lsdException w:name="Medium List 2 Accent 1" w:uiPriority="66"/>
+    <w:lsdException w:name="Medium Grid 1 Accent 1" w:uiPriority="67"/>
+    <w:lsdException w:name="Medium Grid 2 Accent 1" w:uiPriority="68"/>
+    <w:lsdException w:name="Medium Grid 3 Accent 1" w:uiPriority="69"/>
+    <w:lsdException w:name="Dark List Accent 1" w:uiPriority="70"/>
+    <w:lsdException w:name="Colorful Shading Accent 1" w:uiPriority="71"/>
+    <w:lsdException w:name="Colorful List Accent 1" w:uiPriority="72"/>
+    <w:lsdException w:name="Colorful Grid Accent 1" w:uiPriority="73"/>
+    <w:lsdException w:name="Light Shading Accent 2" w:uiPriority="60"/>
+    <w:lsdException w:name="Light List Accent 2" w:uiPriority="61"/>
+    <w:lsdException w:name="Light Grid Accent 2" w:uiPriority="62"/>
+    <w:lsdException w:name="Medium Shading 1 Accent 2" w:uiPriority="63"/>
+    <w:lsdException w:name="Medium Shading 2 Accent 2" w:uiPriority="64"/>
+    <w:lsdException w:name="Medium List 1 Accent 2" w:uiPriority="65"/>
+    <w:lsdException w:name="Medium List 2 Accent 2" w:uiPriority="66"/>
+    <w:lsdException w:name="Medium Grid 1 Accent 2" w:uiPriority="67"/>
+    <w:lsdException w:name="Medium Grid 2 Accent 2" w:uiPriority="68"/>
+    <w:lsdException w:name="Medium Grid 3 Accent 2" w:uiPriority="69"/>
+    <w:lsdException w:name="Dark List Accent 2" w:uiPriority="70"/>
+    <w:lsdException w:name="Colorful Shading Accent 2" w:uiPriority="71"/>
+    <w:lsdException w:name="Colorful List Accent 2" w:uiPriority="72"/>
+    <w:lsdException w:name="Colorful Grid Accent 2" w:uiPriority="73"/>
+    <w:lsdException w:name="Light Shading Accent 3" w:uiPriority="60"/>
+    <w:lsdException w:name="Light List Accent 3" w:uiPriority="61"/>
+    <w:lsdException w:name="Light Grid Accent 3" w:uiPriority="62"/>
+    <w:lsdException w:name="Medium Shading 1 Accent 3" w:uiPriority="63"/>
+    <w:lsdException w:name="Medium Shading 2 Accent 3" w:uiPriority="64"/>
+    <w:lsdException w:name="Medium List 1 Accent 3" w:uiPriority="65"/>
+    <w:lsdException w:name="Medium List 2 Accent 3" w:uiPriority="66"/>
+    <w:lsdException w:name="Medium Grid 1 Accent 3" w:uiPriority="67"/>
+    <w:lsdException w:name="Medium Grid 2 Accent 3" w:uiPriority="68"/>
+    <w:lsdException w:name="Medium Grid 3 Accent 3" w:uiPriority="69"/>
+    <w:lsdException w:name="Dark List Accent 3" w:uiPriority="70"/>
+    <w:lsdException w:name="Colorful Shading Accent 3" w:uiPriority="71"/>
+    <w:lsdException w:name="Colorful List Accent 3" w:uiPriority="72"/>
+    <w:lsdException w:name="Colorful Grid Accent 3" w:uiPriority="73"/>
+    <w:lsdException w:name="Light Shading Accent 4" w:uiPriority="60"/>
+    <w:lsdException w:name="Light List Accent 4" w:uiPriority="61"/>
+    <w:lsdException w:name="Light Grid Accent 4" w:uiPriority="62"/>
+    <w:lsdException w:name="Medium Shading 1 Accent 4" w:uiPriority="63"/>
+    <w:lsdException w:name="Medium Shading 2 Accent 4" w:uiPriority="64"/>
+    <w:lsdException w:name="Medium List 1 Accent 4" w:uiPriority="65"/>
+    <w:lsdException w:name="Medium List 2 Accent 4" w:uiPriority="66"/>
+    <w:lsdException w:name="Medium Grid 1 Accent 4" w:uiPriority="67"/>
+    <w:lsdException w:name="Medium Grid 2 Accent 4" w:uiPriority="68"/>
+    <w:lsdException w:name="Medium Grid 3 Accent 4" w:uiPriority="69"/>
+    <w:lsdException w:name="Dark List Accent 4" w:uiPriority="70"/>
+    <w:lsdException w:name="Colorful Shading Accent 4" w:uiPriority="71"/>
+    <w:lsdException w:name="Colorful List Accent 4" w:uiPriority="72"/>
+    <w:lsdException w:name="Colorful Grid Accent 4" w:uiPriority="73"/>
+    <w:lsdException w:name="Light Shading Accent 5" w:uiPriority="60"/>
+    <w:lsdException w:name="Light List Accent 5" w:uiPriority="61"/>
+    <w:lsdException w:name="Light Grid Accent 5" w:uiPriority="62"/>
+    <w:lsdException w:name="Medium Shading 1 Accent 5" w:uiPriority="63"/>
+    <w:lsdException w:name="Medium Shading 2 Accent 5" w:uiPriority="64"/>
+    <w:lsdException w:name="Medium List 1 Accent 5" w:uiPriority="65"/>
+    <w:lsdException w:name="Medium List 2 Accent 5" w:uiPriority="66"/>
+    <w:lsdException w:name="Medium Grid 1 Accent 5" w:uiPriority="67"/>
+    <w:lsdException w:name="Medium Grid 2 Accent 5" w:uiPriority="68"/>
+    <w:lsdException w:name="Medium Grid 3 Accent 5" w:uiPriority="69"/>
+    <w:lsdException w:name="Dark List Accent 5" w:uiPriority="70"/>
+    <w:lsdException w:name="Colorful Shading Accent 5" w:uiPriority="71"/>
+    <w:lsdException w:name="Colorful List Accent 5" w:uiPriority="72"/>
+    <w:lsdException w:name="Colorful Grid Accent 5" w:uiPriority="73"/>
+    <w:lsdException w:name="Light Shading Accent 6" w:uiPriority="60"/>
+    <w:lsdException w:name="Light List Accent 6" w:uiPriority="61"/>
+    <w:lsdException w:name="Light Grid Accent 6" w:uiPriority="62"/>
+    <w:lsdException w:name="Medium Shading 1 Accent 6" w:uiPriority="63"/>
+    <w:lsdException w:name="Medium Shading 2 Accent 6" w:uiPriority="64"/>
+    <w:lsdException w:name="Medium List 1 Accent 6" w:uiPriority="65"/>
+    <w:lsdException w:name="Medium List 2 Accent 6" w:uiPriority="66"/>
+    <w:lsdException w:name="Medium Grid 1 Accent 6" w:uiPriority="67"/>
+    <w:lsdException w:name="Medium Grid 2 Accent 6" w:uiPriority="68"/>
+    <w:lsdException w:name="Medium Grid 3 Accent 6" w:uiPriority="69"/>
+    <w:lsdException w:name="Dark List Accent 6" w:uiPriority="70"/>
+    <w:lsdException w:name="Colorful Shading Accent 6" w:uiPriority="71"/>
+    <w:lsdException w:name="Colorful List Accent 6" w:uiPriority="72"/>
+    <w:lsdException w:name="Colorful Grid Accent 6" w:uiPriority="73"/>
+    <w:lsdException w:name="Subtle Emphasis" w:uiPriority="19" w:qFormat="1"/>
+    <w:lsdException w:name="Intense Emphasis" w:uiPriority="21" w:qFormat="1"/>
+    <w:lsdException w:name="Subtle Reference" w:uiPriority="31" w:qFormat="1"/>
+    <w:lsdException w:name="Intense Reference" w:uiPriority="32" w:qFormat="1"/>
+    <w:lsdException w:name="Book Title" w:uiPriority="33" w:qFormat="1"/>
+    <w:lsdException w:name="Bibliography" w:semiHidden="1" w:uiPriority="37" w:unhideWhenUsed="1"/>
+    <w:lsdException w:name="TOC Heading" w:semiHidden="1" w:uiPriority="39" w:unhideWhenUsed="1" w:qFormat="1"/>
+    <w:lsdException w:name="Plain Table 1" w:uiPriority="41"/>
+    <w:lsdException w:name="Plain Table 2" w:uiPriority="42"/>
+    <w:lsdException w:name="Plain Table 3" w:uiPriority="43"/>
+    <w:lsdException w:name="Plain Table 4" w:uiPriority="44"/>
+    <w:lsdException w:name="Plain Table 5" w:uiPriority="45"/>
+    <w:lsdException w:name="Grid Table Light" w:uiPriority="40"/>
+    <w:lsdException w:name="Grid Table 1 Light" w:uiPriority="46"/>
+    <w:lsdException w:name="Grid Table 2" w:uiPriority="47"/>
+    <w:lsdException w:name="Grid Table 3" w:uiPriority="48"/>
+    <w:lsdException w:name="Grid Table 4" w:uiPriority="49"/>
+    <w:lsdException w:name="Grid Table 5 Dark" w:uiPriority="50"/>
+    <w:lsdException w:name="Grid Table 6 Colorful" w:uiPriority="51"/>
+    <w:lsdException w:name="Grid Table 7 Colorful" w:uiPriority="52"/>
+    <w:lsdException w:name="Grid Table 1 Light Accent 1" w:uiPriority="46"/>
+    <w:lsdException w:name="Grid Table 2 Accent 1" w:uiPriority="47"/>
+    <w:lsdException w:name="Grid Table 3 Accent 1" w:uiPriority="48"/>
+    <w:lsdException w:name="Grid Table 4 Accent 1" w:uiPriority="49"/>
+    <w:lsdException w:name="Grid Table 5 Dark Accent 1" w:uiPriority="50"/>
+    <w:lsdException w:name="Grid Table 6 Colorful Accent 1" w:uiPriority="51"/>
+    <w:lsdException w:name="Grid Table 7 Colorful Accent 1" w:uiPriority="52"/>
+    <w:lsdException w:name="Grid Table 1 Light Accent 2" w:uiPriority="46"/>
+    <w:lsdException w:name="Grid Table 2 Accent 2" w:uiPriority="47"/>
+    <w:lsdException w:name="Grid Table 3 Accent 2" w:uiPriority="48"/>
+    <w:lsdException w:name="Grid Table 4 Accent 2" w:uiPriority="49"/>
+    <w:lsdException w:name="Grid Table 5 Dark Accent 2" w:uiPriority="50"/>
+    <w:lsdException w:name="Grid Table 6 Colorful Accent 2" w:uiPriority="51"/>
+    <w:lsdException w:name="Grid Table 7 Colorful Accent 2" w:uiPriority="52"/>
+    <w:lsdException w:name="Grid Table 1 Light Accent 3" w:uiPriority="46"/>
+    <w:lsdException w:name="Grid Table 2 Accent 3" w:uiPriority="47"/>
+    <w:lsdException w:name="Grid Table 3 Accent 3" w:uiPriority="48"/>
+    <w:lsdException w:name="Grid Table 4 Accent 3" w:uiPriority="49"/>
+    <w:lsdException w:name="Grid Table 5 Dark Accent 3" w:uiPriority="50"/>
+    <w:lsdException w:name="Grid Table 6 Colorful Accent 3" w:uiPriority="51"/>
+    <w:lsdException w:name="Grid Table 7 Colorful Accent 3" w:uiPriority="52"/>
+    <w:lsdException w:name="Grid Table 1 Light Accent 4" w:uiPriority="46"/>
+    <w:lsdException w:name="Grid Table 2 Accent 4" w:uiPriority="47"/>
+    <w:lsdException w:name="Grid Table 3 Accent 4" w:uiPriority="48"/>
+    <w:lsdException w:name="Grid Table 4 Accent 4" w:uiPriority="49"/>
+    <w:lsdException w:name="Grid Table 5 Dark Accent 4" w:uiPriority="50"/>
+    <w:lsdException w:name="Grid Table 6 Colorful Accent 4" w:uiPriority="51"/>
+    <w:lsdException w:name="Grid Table 7 Colorful Accent 4" w:uiPriority="52"/>
+    <w:lsdException w:name="Grid Table 1 Light Accent 5" w:uiPriority="46"/>
+    <w:lsdException w:name="Grid Table 2 Accent 5" w:uiPriority="47"/>
+    <w:lsdException w:name="Grid Table 3 Accent 5" w:uiPriority="48"/>
+    <w:lsdException w:name="Grid Table 4 Accent 5" w:uiPriority="49"/>
+    <w:lsdException w:name="Grid Table 5 Dark Accent 5" w:uiPriority="50"/>
+    <w:lsdException w:name="Grid Table 6 Colorful Accent 5" w:uiPriority="51"/>
+    <w:lsdException w:name="Grid Table 7 Colorful Accent 5" w:uiPriority="52"/>
+    <w:lsdException w:name="Grid Table 1 Light Accent 6" w:uiPriority="46"/>
+    <w:lsdException w:name="Grid Table 2 Accent 6" w:uiPriority="47"/>
+    <w:lsdException w:name="Grid Table 3 Accent 6" w:uiPriority="48"/>
+    <w:lsdException w:name="Grid Table 4 Accent 6" w:uiPriority="49"/>
+    <w:lsdException w:name="Grid Table 5 Dark Accent 6" w:uiPriority="50"/>
+    <w:lsdException w:name="Grid Table 6 Colorful Accent 6" w:uiPriority="51"/>
+    <w:lsdException w:name="Grid Table 7 Colorful Accent 6" w:uiPriority="52"/>
+    <w:lsdException w:name="List Table 1 Light" w:uiPriority="46"/>
+    <w:lsdException w:name="List Table 2" w:uiPriority="47"/>
+    <w:lsdException w:name="List Table 3" w:uiPriority="48"/>
+    <w:lsdException w:name="List Table 4" w:uiPriority="49"/>
+    <w:lsdException w:name="List Table 5 Dark" w:uiPriority="50"/>
+    <w:lsdException w:name="List Table 6 Colorful" w:uiPriority="51"/>
+    <w:lsdException w:name="List Table 7 Colorful" w:uiPriority="52"/>
+    <w:lsdException w:name="List Table 1 Light Accent 1" w:uiPriority="46"/>
+    <w:lsdException w:name="List Table 2 Accent 1" w:uiPriority="47"/>
+    <w:lsdException w:name="List Table 3 Accent 1" w:uiPriority="48"/>
+    <w:lsdException w:name="List Table 4 Accent 1" w:uiPriority="49"/>
+    <w:lsdException w:name="List Table 5 Dark Accent 1" w:uiPriority="50"/>
+    <w:lsdException w:name="List Table 6 Colorful Accent 1" w:uiPriority="51"/>
+    <w:lsdException w:name="List Table 7 Colorful Accent 1" w:uiPriority="52"/>
+    <w:lsdException w:name="List Table 1 Light Accent 2" w:uiPriority="46"/>
+    <w:lsdException w:name="List Table 2 Accent 2" w:uiPriority="47"/>
+    <w:lsdException w:name="List Table 3 Accent 2" w:uiPriority="48"/>
+    <w:lsdException w:name="List Table 4 Accent 2" w:uiPriority="49"/>
+    <w:lsdException w:name="List Table 5 Dark Accent 2" w:uiPriority="50"/>
+    <w:lsdException w:name="List Table 6 Colorful Accent 2" w:uiPriority="51"/>
+    <w:lsdException w:name="List Table 7 Colorful Accent 2" w:uiPriority="52"/>
+    <w:lsdException w:name="List Table 1 Light Accent 3" w:uiPriority="46"/>
+    <w:lsdException w:name="List Table 2 Accent 3" w:uiPriority="47"/>
+    <w:lsdException w:name="List Table 3 Accent 3" w:uiPriority="48"/>
+    <w:lsdException w:name="List Table 4 Accent 3" w:uiPriority="49"/>
+    <w:lsdException w:name="List Table 5 Dark Accent 3" w:uiPriority="50"/>
+    <w:lsdException w:name="List Table 6 Colorful Accent 3" w:uiPriority="51"/>
+    <w:lsdException w:name="List Table 7 Colorful Accent 3" w:uiPriority="52"/>
+    <w:lsdException w:name="List Table 1 Light Accent 4" w:uiPriority="46"/>
+    <w:lsdException w:name="List Table 2 Accent 4" w:uiPriority="47"/>
+    <w:lsdException w:name="List Table 3 Accent 4" w:uiPriority="48"/>
+    <w:lsdException w:name="List Table 4 Accent 4" w:uiPriority="49"/>
+    <w:lsdException w:name="List Table 5 Dark Accent 4" w:uiPriority="50"/>
+    <w:lsdException w:name="List Table 6 Colorful Accent 4" w:uiPriority="51"/>
+    <w:lsdException w:name="List Table 7 Colorful Accent 4" w:uiPriority="52"/>
+    <w:lsdException w:name="List Table 1 Light Accent 5" w:uiPriority="46"/>
+    <w:lsdException w:name="List Table 2 Accent 5" w:uiPriority="47"/>
+    <w:lsdException w:name="List Table 3 Accent 5" w:uiPriority="48"/>
+    <w:lsdException w:name="List Table 4 Accent 5" w:uiPriority="49"/>
+    <w:lsdException w:name="List Table 5 Dark Accent 5" w:uiPriority="50"/>
+    <w:lsdException w:name="List Table 6 Colorful Accent 5" w:uiPriority="51"/>
+    <w:lsdException w:name="List Table 7 Colorful Accent 5" w:uiPriority="52"/>
+    <w:lsdException w:name="List Table 1 Light Accent 6" w:uiPriority="46"/>
+    <w:lsdException w:name="List Table 2 Accent 6" w:uiPriority="47"/>
+    <w:lsdException w:name="List Table 3 Accent 6" w:uiPriority="48"/>
+    <w:lsdException w:name="List Table 4 Accent 6" w:uiPriority="49"/>
+    <w:lsdException w:name="List Table 5 Dark Accent 6" w:uiPriority="50"/>
+    <w:lsdException w:name="List Table 6 Colorful Accent 6" w:uiPriority="51"/>
+    <w:lsdException w:name="List Table 7 Colorful Accent 6" w:uiPriority="52"/>
+    <w:lsdException w:name="Mention" w:semiHidden="1" w:unhideWhenUsed="1"/>
+    <w:lsdException w:name="Smart Hyperlink" w:semiHidden="1" w:unhideWhenUsed="1"/>
+    <w:lsdException w:name="Hashtag" w:semiHidden="1" w:unhideWhenUsed="1"/>
+    <w:lsdException w:name="Unresolved Mention" w:semiHidden="1" w:unhideWhenUsed="1"/>
+    <w:lsdException w:name="Smart Link" w:semiHidden="1" w:unhideWhenUsed="1"/>
+  </w:latentStyles>
+  <w:style w:type="paragraph" w:default="1" w:styleId="Normal">
     <w:name w:val="Normal"/>
-    <w:qFormat w:val="1"/>
+    <w:qFormat/>
+    <w:rsid w:val="001E0201"/>
   </w:style>
   <w:style w:type="paragraph" w:styleId="Heading1">
     <w:name w:val="heading 1"/>
     <w:basedOn w:val="Normal"/>
     <w:next w:val="Normal"/>
     <w:uiPriority w:val="9"/>
-    <w:qFormat w:val="1"/>
+    <w:qFormat/>
     <w:pPr>
-      <w:keepNext w:val="1"/>
-      <w:keepLines w:val="1"/>
-      <w:spacing w:after="120" w:before="400"/>
+      <w:keepNext/>
+      <w:keepLines/>
+      <w:spacing w:before="400" w:after="120"/>
       <w:outlineLvl w:val="0"/>
     </w:pPr>
     <w:rPr>
@@ -1420,13 +1848,13 @@
     <w:basedOn w:val="Normal"/>
     <w:next w:val="Normal"/>
     <w:uiPriority w:val="9"/>
-    <w:semiHidden w:val="1"/>
-    <w:unhideWhenUsed w:val="1"/>
-    <w:qFormat w:val="1"/>
+    <w:semiHidden/>
+    <w:unhideWhenUsed/>
+    <w:qFormat/>
     <w:pPr>
-      <w:keepNext w:val="1"/>
-      <w:keepLines w:val="1"/>
-      <w:spacing w:after="120" w:before="360"/>
+      <w:keepNext/>
+      <w:keepLines/>
+      <w:spacing w:before="360" w:after="120"/>
       <w:outlineLvl w:val="1"/>
     </w:pPr>
     <w:rPr>
@@ -1439,13 +1867,13 @@
     <w:basedOn w:val="Normal"/>
     <w:next w:val="Normal"/>
     <w:uiPriority w:val="9"/>
-    <w:semiHidden w:val="1"/>
-    <w:unhideWhenUsed w:val="1"/>
-    <w:qFormat w:val="1"/>
+    <w:semiHidden/>
+    <w:unhideWhenUsed/>
+    <w:qFormat/>
     <w:pPr>
-      <w:keepNext w:val="1"/>
-      <w:keepLines w:val="1"/>
-      <w:spacing w:after="80" w:before="320"/>
+      <w:keepNext/>
+      <w:keepLines/>
+      <w:spacing w:before="320" w:after="80"/>
       <w:outlineLvl w:val="2"/>
     </w:pPr>
     <w:rPr>
@@ -1459,13 +1887,13 @@
     <w:basedOn w:val="Normal"/>
     <w:next w:val="Normal"/>
     <w:uiPriority w:val="9"/>
-    <w:semiHidden w:val="1"/>
-    <w:unhideWhenUsed w:val="1"/>
-    <w:qFormat w:val="1"/>
+    <w:semiHidden/>
+    <w:unhideWhenUsed/>
+    <w:qFormat/>
     <w:pPr>
-      <w:keepNext w:val="1"/>
-      <w:keepLines w:val="1"/>
-      <w:spacing w:after="80" w:before="280"/>
+      <w:keepNext/>
+      <w:keepLines/>
+      <w:spacing w:before="280" w:after="80"/>
       <w:outlineLvl w:val="3"/>
     </w:pPr>
     <w:rPr>
@@ -1479,13 +1907,13 @@
     <w:basedOn w:val="Normal"/>
     <w:next w:val="Normal"/>
     <w:uiPriority w:val="9"/>
-    <w:semiHidden w:val="1"/>
-    <w:unhideWhenUsed w:val="1"/>
-    <w:qFormat w:val="1"/>
+    <w:semiHidden/>
+    <w:unhideWhenUsed/>
+    <w:qFormat/>
     <w:pPr>
-      <w:keepNext w:val="1"/>
-      <w:keepLines w:val="1"/>
-      <w:spacing w:after="80" w:before="240"/>
+      <w:keepNext/>
+      <w:keepLines/>
+      <w:spacing w:before="240" w:after="80"/>
       <w:outlineLvl w:val="4"/>
     </w:pPr>
     <w:rPr>
@@ -1497,55 +1925,56 @@
     <w:basedOn w:val="Normal"/>
     <w:next w:val="Normal"/>
     <w:uiPriority w:val="9"/>
-    <w:semiHidden w:val="1"/>
-    <w:unhideWhenUsed w:val="1"/>
-    <w:qFormat w:val="1"/>
+    <w:semiHidden/>
+    <w:unhideWhenUsed/>
+    <w:qFormat/>
     <w:pPr>
-      <w:keepNext w:val="1"/>
-      <w:keepLines w:val="1"/>
-      <w:spacing w:after="80" w:before="240"/>
+      <w:keepNext/>
+      <w:keepLines/>
+      <w:spacing w:before="240" w:after="80"/>
       <w:outlineLvl w:val="5"/>
     </w:pPr>
     <w:rPr>
-      <w:i w:val="1"/>
+      <w:i/>
       <w:color w:val="666666"/>
     </w:rPr>
   </w:style>
-  <w:style w:type="character" w:styleId="DefaultParagraphFont" w:default="1">
+  <w:style w:type="character" w:default="1" w:styleId="DefaultParagraphFont">
     <w:name w:val="Default Paragraph Font"/>
     <w:uiPriority w:val="1"/>
-    <w:unhideWhenUsed w:val="1"/>
+    <w:semiHidden/>
+    <w:unhideWhenUsed/>
   </w:style>
-  <w:style w:type="table" w:styleId="TableNormal" w:default="1">
+  <w:style w:type="table" w:default="1" w:styleId="TableNormal">
     <w:name w:val="Normal Table"/>
     <w:uiPriority w:val="99"/>
-    <w:semiHidden w:val="1"/>
-    <w:unhideWhenUsed w:val="1"/>
+    <w:semiHidden/>
+    <w:unhideWhenUsed/>
     <w:tblPr>
-      <w:tblInd w:w="0.0" w:type="dxa"/>
+      <w:tblInd w:w="0" w:type="dxa"/>
       <w:tblCellMar>
-        <w:top w:w="0.0" w:type="dxa"/>
-        <w:left w:w="108.0" w:type="dxa"/>
-        <w:bottom w:w="0.0" w:type="dxa"/>
-        <w:right w:w="108.0" w:type="dxa"/>
+        <w:top w:w="0" w:type="dxa"/>
+        <w:left w:w="108" w:type="dxa"/>
+        <w:bottom w:w="0" w:type="dxa"/>
+        <w:right w:w="108" w:type="dxa"/>
       </w:tblCellMar>
     </w:tblPr>
   </w:style>
-  <w:style w:type="numbering" w:styleId="NoList" w:default="1">
+  <w:style w:type="numbering" w:default="1" w:styleId="NoList">
     <w:name w:val="No List"/>
     <w:uiPriority w:val="99"/>
-    <w:semiHidden w:val="1"/>
-    <w:unhideWhenUsed w:val="1"/>
+    <w:semiHidden/>
+    <w:unhideWhenUsed/>
   </w:style>
   <w:style w:type="paragraph" w:styleId="Title">
     <w:name w:val="Title"/>
     <w:basedOn w:val="Normal"/>
     <w:next w:val="Normal"/>
     <w:uiPriority w:val="10"/>
-    <w:qFormat w:val="1"/>
+    <w:qFormat/>
     <w:pPr>
-      <w:keepNext w:val="1"/>
-      <w:keepLines w:val="1"/>
+      <w:keepNext/>
+      <w:keepLines/>
       <w:spacing w:after="60"/>
     </w:pPr>
     <w:rPr>
@@ -1558,10 +1987,10 @@
     <w:basedOn w:val="Normal"/>
     <w:next w:val="Normal"/>
     <w:uiPriority w:val="11"/>
-    <w:qFormat w:val="1"/>
+    <w:qFormat/>
     <w:pPr>
-      <w:keepNext w:val="1"/>
-      <w:keepLines w:val="1"/>
+      <w:keepNext/>
+      <w:keepLines/>
       <w:spacing w:after="320"/>
     </w:pPr>
     <w:rPr>
@@ -1574,10 +2003,10 @@
     <w:name w:val="Hyperlink"/>
     <w:basedOn w:val="DefaultParagraphFont"/>
     <w:uiPriority w:val="99"/>
-    <w:unhideWhenUsed w:val="1"/>
+    <w:unhideWhenUsed/>
     <w:rsid w:val="00753F63"/>
     <w:rPr>
-      <w:color w:val="0000ff" w:themeColor="hyperlink"/>
+      <w:color w:val="0000FF" w:themeColor="hyperlink"/>
       <w:u w:val="single"/>
     </w:rPr>
   </w:style>
@@ -1585,28 +2014,24 @@
     <w:name w:val="Unresolved Mention"/>
     <w:basedOn w:val="DefaultParagraphFont"/>
     <w:uiPriority w:val="99"/>
-    <w:semiHidden w:val="1"/>
-    <w:unhideWhenUsed w:val="1"/>
+    <w:semiHidden/>
+    <w:unhideWhenUsed/>
     <w:rsid w:val="00753F63"/>
     <w:rPr>
-      <w:color w:val="605e5c"/>
-      <w:shd w:color="auto" w:fill="e1dfdd" w:val="clear"/>
+      <w:color w:val="605E5C"/>
+      <w:shd w:val="clear" w:color="auto" w:fill="E1DFDD"/>
     </w:rPr>
   </w:style>
-  <w:style w:type="paragraph" w:styleId="Subtitle">
-    <w:name w:val="Subtitle"/>
+  <w:style w:type="paragraph" w:styleId="ListParagraph">
+    <w:name w:val="List Paragraph"/>
     <w:basedOn w:val="Normal"/>
-    <w:next w:val="Normal"/>
+    <w:uiPriority w:val="34"/>
+    <w:qFormat/>
+    <w:rsid w:val="001E0201"/>
     <w:pPr>
-      <w:keepNext w:val="1"/>
-      <w:keepLines w:val="1"/>
-      <w:spacing w:after="320" w:lineRule="auto"/>
+      <w:ind w:left="720"/>
+      <w:contextualSpacing/>
     </w:pPr>
-    <w:rPr>
-      <w:color w:val="666666"/>
-      <w:sz w:val="30"/>
-      <w:szCs w:val="30"/>
-    </w:rPr>
   </w:style>
 </w:styles>
 </file>
@@ -1931,17 +2356,17 @@
 </a:theme>
 </file>
 
-<file path=customXML/item1.xml><?xml version="1.0" encoding="utf-8"?>
+<file path=customXml/item1.xml><?xml version="1.0" encoding="utf-8"?>
 <go:gDocsCustomXmlDataStorage xmlns:go="http://customooxmlschemas.google.com/" xmlns:r="http://schemas.openxmlformats.org/officeDocument/2006/relationships">
   <go:docsCustomData xmlns:go="http://customooxmlschemas.google.com/" roundtripDataSignature="AMtx7mi6sN/Dw+ybLbbDgtoAY7hIkIB7Mw==">AMUW2mWwx4SzpvcTMFaHYLjHs7WaOLi28a4EB5N5CA+rmVD5EnOi9sBgz36Dh2BO2gm4mGh59OT3tC0DApb0qrrME2amKd/N6isvNa2Sm1E1NKTAdUNWXdY=</go:docsCustomData>
 </go:gDocsCustomXmlDataStorage>
 </file>
 
-<file path=customXML/itemProps1.xml><?xml version="1.0" encoding="utf-8"?>
+<file path=customXml/itemProps1.xml><?xml version="1.0" encoding="utf-8"?>
 <ds:datastoreItem xmlns:ds="http://schemas.openxmlformats.org/officeDocument/2006/customXml" ds:itemID="{11111111-1234-1234-1234-123412341234}">
   <ds:schemaRefs>
+    <ds:schemaRef ds:uri="http://customooxmlschemas.google.com/"/>
     <ds:schemaRef ds:uri="http://schemas.openxmlformats.org/officeDocument/2006/relationships"/>
-    <ds:schemaRef ds:uri="http://customooxmlschemas.google.com/"/>
   </ds:schemaRefs>
 </ds:datastoreItem>
 </file>